--- a/!zvity/АП_ІК-12_Пилипів_ЛР-03.4.docx
+++ b/!zvity/АП_ІК-12_Пилипів_ЛР-03.4.docx
@@ -149,7 +149,14 @@
         <w:rPr>
           <w:rStyle w:val="fontstyle01"/>
         </w:rPr>
-        <w:t>.1</w:t>
+        <w:t>.</w:t>
+      </w:r>
+      <w:r>
+        <w:rPr>
+          <w:rStyle w:val="fontstyle01"/>
+          <w:lang w:val="en-US"/>
+        </w:rPr>
+        <w:t>4</w:t>
       </w:r>
       <w:r>
         <w:rPr>
@@ -170,7 +177,13 @@
         <w:rPr>
           <w:rStyle w:val="fontstyle21"/>
         </w:rPr>
-        <w:t>Розгалуження, задане формулою: функція однієї змінної</w:t>
+        <w:t xml:space="preserve">Розгалуження, задане </w:t>
+      </w:r>
+      <w:r>
+        <w:rPr>
+          <w:rStyle w:val="fontstyle21"/>
+        </w:rPr>
+        <w:t>плоскою фігурою</w:t>
       </w:r>
       <w:r>
         <w:rPr>
@@ -284,187 +297,759 @@
     </w:p>
     <w:p>
       <w:pPr>
-        <w:rPr>
-          <w:rFonts w:ascii="TimesNewRomanPSMT" w:hAnsi="TimesNewRomanPSMT"/>
-          <w:color w:val="000000"/>
-          <w:sz w:val="24"/>
-          <w:szCs w:val="24"/>
-        </w:rPr>
-      </w:pPr>
-      <w:r>
-        <w:rPr>
-          <w:rFonts w:ascii="TimesNewRomanPSMT" w:hAnsi="TimesNewRomanPSMT"/>
-          <w:color w:val="000000"/>
-          <w:sz w:val="24"/>
-          <w:szCs w:val="24"/>
-        </w:rPr>
-        <w:t xml:space="preserve">Написати програму для обчислення і виводу на екран значення змінної </w:t>
-      </w:r>
-      <w:r>
-        <w:rPr>
-          <w:rFonts w:ascii="TimesNewRomanPSMT" w:hAnsi="TimesNewRomanPSMT"/>
-          <w:i/>
-          <w:iCs/>
-          <w:color w:val="000000"/>
-          <w:sz w:val="24"/>
-          <w:szCs w:val="24"/>
-        </w:rPr>
-        <w:t xml:space="preserve">y </w:t>
-      </w:r>
-      <w:r>
-        <w:rPr>
-          <w:rFonts w:ascii="TimesNewRomanPSMT" w:hAnsi="TimesNewRomanPSMT"/>
-          <w:color w:val="000000"/>
-          <w:sz w:val="24"/>
-          <w:szCs w:val="24"/>
-        </w:rPr>
-        <w:t>– функції від</w:t>
-      </w:r>
-      <w:r>
-        <w:rPr>
-          <w:rFonts w:ascii="TimesNewRomanPSMT" w:hAnsi="TimesNewRomanPSMT"/>
-          <w:color w:val="000000"/>
-          <w:sz w:val="24"/>
-          <w:szCs w:val="24"/>
-        </w:rPr>
-        <w:br/>
-        <w:t xml:space="preserve">аргументу </w:t>
-      </w:r>
-      <w:r>
-        <w:rPr>
-          <w:rFonts w:ascii="TimesNewRomanPSMT" w:hAnsi="TimesNewRomanPSMT"/>
-          <w:i/>
-          <w:iCs/>
-          <w:color w:val="000000"/>
-          <w:sz w:val="24"/>
-          <w:szCs w:val="24"/>
-        </w:rPr>
-        <w:t>x</w:t>
-      </w:r>
-      <w:r>
-        <w:rPr>
-          <w:rFonts w:ascii="TimesNewRomanPSMT" w:hAnsi="TimesNewRomanPSMT"/>
-          <w:color w:val="000000"/>
-          <w:sz w:val="24"/>
-          <w:szCs w:val="24"/>
+        <w:autoSpaceDE w:val="0"/>
+        <w:autoSpaceDN w:val="0"/>
+        <w:adjustRightInd w:val="0"/>
+        <w:spacing w:after="0" w:line="240" w:lineRule="auto"/>
+        <w:rPr>
+          <w:rFonts w:ascii="TimesNewRomanPSMT" w:hAnsi="TimesNewRomanPSMT" w:cs="TimesNewRomanPSMT"/>
+          <w:color w:val="000000"/>
+          <w:sz w:val="24"/>
+          <w:szCs w:val="24"/>
+          <w:lang w:val="ru-UA"/>
+          <w14:ligatures w14:val="standardContextual"/>
+        </w:rPr>
+      </w:pPr>
+      <w:proofErr w:type="spellStart"/>
+      <w:r>
+        <w:rPr>
+          <w:rFonts w:ascii="TimesNewRomanPSMT" w:hAnsi="TimesNewRomanPSMT" w:cs="TimesNewRomanPSMT"/>
+          <w:color w:val="000000"/>
+          <w:sz w:val="24"/>
+          <w:szCs w:val="24"/>
+          <w:lang w:val="ru-UA"/>
+          <w14:ligatures w14:val="standardContextual"/>
+        </w:rPr>
+        <w:t>Написати</w:t>
+      </w:r>
+      <w:proofErr w:type="spellEnd"/>
+      <w:r>
+        <w:rPr>
+          <w:rFonts w:ascii="TimesNewRomanPSMT" w:hAnsi="TimesNewRomanPSMT" w:cs="TimesNewRomanPSMT"/>
+          <w:color w:val="000000"/>
+          <w:sz w:val="24"/>
+          <w:szCs w:val="24"/>
+          <w:lang w:val="ru-UA"/>
+          <w14:ligatures w14:val="standardContextual"/>
+        </w:rPr>
+        <w:t xml:space="preserve"> </w:t>
+      </w:r>
+      <w:proofErr w:type="spellStart"/>
+      <w:r>
+        <w:rPr>
+          <w:rFonts w:ascii="TimesNewRomanPSMT" w:hAnsi="TimesNewRomanPSMT" w:cs="TimesNewRomanPSMT"/>
+          <w:color w:val="000000"/>
+          <w:sz w:val="24"/>
+          <w:szCs w:val="24"/>
+          <w:lang w:val="ru-UA"/>
+          <w14:ligatures w14:val="standardContextual"/>
+        </w:rPr>
+        <w:t>програму</w:t>
+      </w:r>
+      <w:proofErr w:type="spellEnd"/>
+      <w:r>
+        <w:rPr>
+          <w:rFonts w:ascii="TimesNewRomanPSMT" w:hAnsi="TimesNewRomanPSMT" w:cs="TimesNewRomanPSMT"/>
+          <w:color w:val="000000"/>
+          <w:sz w:val="24"/>
+          <w:szCs w:val="24"/>
+          <w:lang w:val="ru-UA"/>
+          <w14:ligatures w14:val="standardContextual"/>
+        </w:rPr>
+        <w:t xml:space="preserve">, яка </w:t>
+      </w:r>
+      <w:proofErr w:type="spellStart"/>
+      <w:r>
+        <w:rPr>
+          <w:rFonts w:ascii="TimesNewRomanPSMT" w:hAnsi="TimesNewRomanPSMT" w:cs="TimesNewRomanPSMT"/>
+          <w:color w:val="000000"/>
+          <w:sz w:val="24"/>
+          <w:szCs w:val="24"/>
+          <w:lang w:val="ru-UA"/>
+          <w14:ligatures w14:val="standardContextual"/>
+        </w:rPr>
+        <w:t>визначає</w:t>
+      </w:r>
+      <w:proofErr w:type="spellEnd"/>
+      <w:r>
+        <w:rPr>
+          <w:rFonts w:ascii="TimesNewRomanPSMT" w:hAnsi="TimesNewRomanPSMT" w:cs="TimesNewRomanPSMT"/>
+          <w:color w:val="000000"/>
+          <w:sz w:val="24"/>
+          <w:szCs w:val="24"/>
+          <w:lang w:val="ru-UA"/>
+          <w14:ligatures w14:val="standardContextual"/>
+        </w:rPr>
+        <w:t xml:space="preserve"> </w:t>
+      </w:r>
+      <w:proofErr w:type="spellStart"/>
+      <w:r>
+        <w:rPr>
+          <w:rFonts w:ascii="TimesNewRomanPSMT" w:hAnsi="TimesNewRomanPSMT" w:cs="TimesNewRomanPSMT"/>
+          <w:color w:val="000000"/>
+          <w:sz w:val="24"/>
+          <w:szCs w:val="24"/>
+          <w:lang w:val="ru-UA"/>
+          <w14:ligatures w14:val="standardContextual"/>
+        </w:rPr>
+        <w:t>чи</w:t>
+      </w:r>
+      <w:proofErr w:type="spellEnd"/>
+      <w:r>
+        <w:rPr>
+          <w:rFonts w:ascii="TimesNewRomanPSMT" w:hAnsi="TimesNewRomanPSMT" w:cs="TimesNewRomanPSMT"/>
+          <w:color w:val="000000"/>
+          <w:sz w:val="24"/>
+          <w:szCs w:val="24"/>
+          <w:lang w:val="ru-UA"/>
+          <w14:ligatures w14:val="standardContextual"/>
+        </w:rPr>
+        <w:t xml:space="preserve"> </w:t>
+      </w:r>
+      <w:proofErr w:type="spellStart"/>
+      <w:r>
+        <w:rPr>
+          <w:rFonts w:ascii="TimesNewRomanPSMT" w:hAnsi="TimesNewRomanPSMT" w:cs="TimesNewRomanPSMT"/>
+          <w:color w:val="000000"/>
+          <w:sz w:val="24"/>
+          <w:szCs w:val="24"/>
+          <w:lang w:val="ru-UA"/>
+          <w14:ligatures w14:val="standardContextual"/>
+        </w:rPr>
+        <w:t>попадає</w:t>
+      </w:r>
+      <w:proofErr w:type="spellEnd"/>
+      <w:r>
+        <w:rPr>
+          <w:rFonts w:ascii="TimesNewRomanPSMT" w:hAnsi="TimesNewRomanPSMT" w:cs="TimesNewRomanPSMT"/>
+          <w:color w:val="000000"/>
+          <w:sz w:val="24"/>
+          <w:szCs w:val="24"/>
+          <w:lang w:val="ru-UA"/>
+          <w14:ligatures w14:val="standardContextual"/>
+        </w:rPr>
+        <w:t xml:space="preserve"> точка з </w:t>
+      </w:r>
+      <w:proofErr w:type="spellStart"/>
+      <w:r>
+        <w:rPr>
+          <w:rFonts w:ascii="TimesNewRomanPSMT" w:hAnsi="TimesNewRomanPSMT" w:cs="TimesNewRomanPSMT"/>
+          <w:color w:val="000000"/>
+          <w:sz w:val="24"/>
+          <w:szCs w:val="24"/>
+          <w:lang w:val="ru-UA"/>
+          <w14:ligatures w14:val="standardContextual"/>
+        </w:rPr>
+        <w:t>заданими</w:t>
+      </w:r>
+      <w:proofErr w:type="spellEnd"/>
+      <w:r>
+        <w:rPr>
+          <w:rFonts w:ascii="TimesNewRomanPSMT" w:hAnsi="TimesNewRomanPSMT" w:cs="TimesNewRomanPSMT"/>
+          <w:color w:val="000000"/>
+          <w:sz w:val="24"/>
+          <w:szCs w:val="24"/>
+          <w:lang w:val="ru-UA"/>
+          <w14:ligatures w14:val="standardContextual"/>
+        </w:rPr>
+        <w:t xml:space="preserve"> координатами в</w:t>
+      </w:r>
+      <w:r>
+        <w:rPr>
+          <w:rFonts w:cs="TimesNewRomanPSMT"/>
+          <w:color w:val="000000"/>
+          <w:sz w:val="24"/>
+          <w:szCs w:val="24"/>
+          <w14:ligatures w14:val="standardContextual"/>
+        </w:rPr>
+        <w:t xml:space="preserve"> </w:t>
+      </w:r>
+      <w:r>
+        <w:rPr>
+          <w:rFonts w:ascii="TimesNewRomanPSMT" w:hAnsi="TimesNewRomanPSMT" w:cs="TimesNewRomanPSMT"/>
+          <w:color w:val="000000"/>
+          <w:sz w:val="24"/>
+          <w:szCs w:val="24"/>
+          <w:lang w:val="ru-UA"/>
+          <w14:ligatures w14:val="standardContextual"/>
+        </w:rPr>
+        <w:t xml:space="preserve">область, </w:t>
+      </w:r>
+      <w:proofErr w:type="spellStart"/>
+      <w:r>
+        <w:rPr>
+          <w:rFonts w:ascii="TimesNewRomanPSMT" w:hAnsi="TimesNewRomanPSMT" w:cs="TimesNewRomanPSMT"/>
+          <w:color w:val="000000"/>
+          <w:sz w:val="24"/>
+          <w:szCs w:val="24"/>
+          <w:lang w:val="ru-UA"/>
+          <w14:ligatures w14:val="standardContextual"/>
+        </w:rPr>
+        <w:t>зафарбовану</w:t>
+      </w:r>
+      <w:proofErr w:type="spellEnd"/>
+      <w:r>
+        <w:rPr>
+          <w:rFonts w:ascii="TimesNewRomanPSMT" w:hAnsi="TimesNewRomanPSMT" w:cs="TimesNewRomanPSMT"/>
+          <w:color w:val="000000"/>
+          <w:sz w:val="24"/>
+          <w:szCs w:val="24"/>
+          <w:lang w:val="ru-UA"/>
+          <w14:ligatures w14:val="standardContextual"/>
+        </w:rPr>
+        <w:t xml:space="preserve"> на рисунку </w:t>
+      </w:r>
+      <w:proofErr w:type="spellStart"/>
+      <w:r>
+        <w:rPr>
+          <w:rFonts w:ascii="TimesNewRomanPSMT" w:hAnsi="TimesNewRomanPSMT" w:cs="TimesNewRomanPSMT"/>
+          <w:color w:val="000000"/>
+          <w:sz w:val="24"/>
+          <w:szCs w:val="24"/>
+          <w:lang w:val="ru-UA"/>
+          <w14:ligatures w14:val="standardContextual"/>
+        </w:rPr>
+        <w:t>сірим</w:t>
+      </w:r>
+      <w:proofErr w:type="spellEnd"/>
+      <w:r>
+        <w:rPr>
+          <w:rFonts w:ascii="TimesNewRomanPSMT" w:hAnsi="TimesNewRomanPSMT" w:cs="TimesNewRomanPSMT"/>
+          <w:color w:val="000000"/>
+          <w:sz w:val="24"/>
+          <w:szCs w:val="24"/>
+          <w:lang w:val="ru-UA"/>
+          <w14:ligatures w14:val="standardContextual"/>
+        </w:rPr>
+        <w:t xml:space="preserve"> </w:t>
+      </w:r>
+      <w:proofErr w:type="spellStart"/>
+      <w:r>
+        <w:rPr>
+          <w:rFonts w:ascii="TimesNewRomanPSMT" w:hAnsi="TimesNewRomanPSMT" w:cs="TimesNewRomanPSMT"/>
+          <w:color w:val="000000"/>
+          <w:sz w:val="24"/>
+          <w:szCs w:val="24"/>
+          <w:lang w:val="ru-UA"/>
+          <w14:ligatures w14:val="standardContextual"/>
+        </w:rPr>
+        <w:t>кольором</w:t>
+      </w:r>
+      <w:proofErr w:type="spellEnd"/>
+      <w:r>
+        <w:rPr>
+          <w:rFonts w:ascii="TimesNewRomanPSMT" w:hAnsi="TimesNewRomanPSMT" w:cs="TimesNewRomanPSMT"/>
+          <w:color w:val="000000"/>
+          <w:sz w:val="24"/>
+          <w:szCs w:val="24"/>
+          <w:lang w:val="ru-UA"/>
+          <w14:ligatures w14:val="standardContextual"/>
         </w:rPr>
         <w:t xml:space="preserve">. </w:t>
       </w:r>
-      <w:r>
-        <w:rPr>
-          <w:rFonts w:ascii="TimesNewRomanPSMT" w:hAnsi="TimesNewRomanPSMT"/>
-          <w:i/>
-          <w:iCs/>
-          <w:color w:val="000000"/>
-          <w:sz w:val="24"/>
-          <w:szCs w:val="24"/>
-        </w:rPr>
-        <w:t>x</w:t>
-      </w:r>
-      <w:r>
-        <w:rPr>
-          <w:rFonts w:ascii="TimesNewRomanPSMT" w:hAnsi="TimesNewRomanPSMT"/>
-          <w:color w:val="000000"/>
-          <w:sz w:val="24"/>
-          <w:szCs w:val="24"/>
+      <w:proofErr w:type="spellStart"/>
+      <w:r>
+        <w:rPr>
+          <w:rFonts w:ascii="TimesNewRomanPSMT" w:hAnsi="TimesNewRomanPSMT" w:cs="TimesNewRomanPSMT"/>
+          <w:color w:val="000000"/>
+          <w:sz w:val="24"/>
+          <w:szCs w:val="24"/>
+          <w:lang w:val="ru-UA"/>
+          <w14:ligatures w14:val="standardContextual"/>
+        </w:rPr>
+        <w:t>Результати</w:t>
+      </w:r>
+      <w:proofErr w:type="spellEnd"/>
+      <w:r>
+        <w:rPr>
+          <w:rFonts w:ascii="TimesNewRomanPSMT" w:hAnsi="TimesNewRomanPSMT" w:cs="TimesNewRomanPSMT"/>
+          <w:color w:val="000000"/>
+          <w:sz w:val="24"/>
+          <w:szCs w:val="24"/>
+          <w:lang w:val="ru-UA"/>
+          <w14:ligatures w14:val="standardContextual"/>
+        </w:rPr>
+        <w:t xml:space="preserve"> </w:t>
+      </w:r>
+      <w:proofErr w:type="spellStart"/>
+      <w:r>
+        <w:rPr>
+          <w:rFonts w:ascii="TimesNewRomanPSMT" w:hAnsi="TimesNewRomanPSMT" w:cs="TimesNewRomanPSMT"/>
+          <w:color w:val="000000"/>
+          <w:sz w:val="24"/>
+          <w:szCs w:val="24"/>
+          <w:lang w:val="ru-UA"/>
+          <w14:ligatures w14:val="standardContextual"/>
+        </w:rPr>
+        <w:t>роботи</w:t>
+      </w:r>
+      <w:proofErr w:type="spellEnd"/>
+      <w:r>
+        <w:rPr>
+          <w:rFonts w:ascii="TimesNewRomanPSMT" w:hAnsi="TimesNewRomanPSMT" w:cs="TimesNewRomanPSMT"/>
+          <w:color w:val="000000"/>
+          <w:sz w:val="24"/>
+          <w:szCs w:val="24"/>
+          <w:lang w:val="ru-UA"/>
+          <w14:ligatures w14:val="standardContextual"/>
+        </w:rPr>
+        <w:t xml:space="preserve"> </w:t>
+      </w:r>
+      <w:proofErr w:type="spellStart"/>
+      <w:r>
+        <w:rPr>
+          <w:rFonts w:ascii="TimesNewRomanPSMT" w:hAnsi="TimesNewRomanPSMT" w:cs="TimesNewRomanPSMT"/>
+          <w:color w:val="000000"/>
+          <w:sz w:val="24"/>
+          <w:szCs w:val="24"/>
+          <w:lang w:val="ru-UA"/>
+          <w14:ligatures w14:val="standardContextual"/>
+        </w:rPr>
+        <w:t>програми</w:t>
+      </w:r>
+      <w:proofErr w:type="spellEnd"/>
+      <w:r>
+        <w:rPr>
+          <w:rFonts w:ascii="TimesNewRomanPSMT" w:hAnsi="TimesNewRomanPSMT" w:cs="TimesNewRomanPSMT"/>
+          <w:color w:val="000000"/>
+          <w:sz w:val="24"/>
+          <w:szCs w:val="24"/>
+          <w:lang w:val="ru-UA"/>
+          <w14:ligatures w14:val="standardContextual"/>
+        </w:rPr>
+        <w:t xml:space="preserve"> </w:t>
+      </w:r>
+      <w:proofErr w:type="spellStart"/>
+      <w:r>
+        <w:rPr>
+          <w:rFonts w:ascii="TimesNewRomanPSMT" w:hAnsi="TimesNewRomanPSMT" w:cs="TimesNewRomanPSMT"/>
+          <w:color w:val="000000"/>
+          <w:sz w:val="24"/>
+          <w:szCs w:val="24"/>
+          <w:lang w:val="ru-UA"/>
+          <w14:ligatures w14:val="standardContextual"/>
+        </w:rPr>
+        <w:t>вивести</w:t>
+      </w:r>
+      <w:proofErr w:type="spellEnd"/>
+      <w:r>
+        <w:rPr>
+          <w:rFonts w:ascii="TimesNewRomanPSMT" w:hAnsi="TimesNewRomanPSMT" w:cs="TimesNewRomanPSMT"/>
+          <w:color w:val="000000"/>
+          <w:sz w:val="24"/>
+          <w:szCs w:val="24"/>
+          <w:lang w:val="ru-UA"/>
+          <w14:ligatures w14:val="standardContextual"/>
+        </w:rPr>
+        <w:t xml:space="preserve"> у</w:t>
+      </w:r>
+      <w:r>
+        <w:rPr>
+          <w:rFonts w:cs="TimesNewRomanPSMT"/>
+          <w:color w:val="000000"/>
+          <w:sz w:val="24"/>
+          <w:szCs w:val="24"/>
+          <w14:ligatures w14:val="standardContextual"/>
+        </w:rPr>
+        <w:t xml:space="preserve"> </w:t>
+      </w:r>
+      <w:proofErr w:type="spellStart"/>
+      <w:r>
+        <w:rPr>
+          <w:rFonts w:ascii="TimesNewRomanPSMT" w:hAnsi="TimesNewRomanPSMT" w:cs="TimesNewRomanPSMT"/>
+          <w:color w:val="000000"/>
+          <w:sz w:val="24"/>
+          <w:szCs w:val="24"/>
+          <w:lang w:val="ru-UA"/>
+          <w14:ligatures w14:val="standardContextual"/>
+        </w:rPr>
+        <w:t>вигляді</w:t>
+      </w:r>
+      <w:proofErr w:type="spellEnd"/>
+      <w:r>
+        <w:rPr>
+          <w:rFonts w:ascii="TimesNewRomanPSMT" w:hAnsi="TimesNewRomanPSMT" w:cs="TimesNewRomanPSMT"/>
+          <w:color w:val="000000"/>
+          <w:sz w:val="24"/>
+          <w:szCs w:val="24"/>
+          <w:lang w:val="ru-UA"/>
+          <w14:ligatures w14:val="standardContextual"/>
+        </w:rPr>
+        <w:t xml:space="preserve"> текстового </w:t>
+      </w:r>
+      <w:proofErr w:type="spellStart"/>
+      <w:r>
+        <w:rPr>
+          <w:rFonts w:ascii="TimesNewRomanPSMT" w:hAnsi="TimesNewRomanPSMT" w:cs="TimesNewRomanPSMT"/>
+          <w:color w:val="000000"/>
+          <w:sz w:val="24"/>
+          <w:szCs w:val="24"/>
+          <w:lang w:val="ru-UA"/>
+          <w14:ligatures w14:val="standardContextual"/>
+        </w:rPr>
+        <w:t>повідомлення</w:t>
+      </w:r>
+      <w:proofErr w:type="spellEnd"/>
+      <w:r>
+        <w:rPr>
+          <w:rFonts w:ascii="TimesNewRomanPSMT" w:hAnsi="TimesNewRomanPSMT" w:cs="TimesNewRomanPSMT"/>
+          <w:color w:val="000000"/>
+          <w:sz w:val="24"/>
+          <w:szCs w:val="24"/>
+          <w:lang w:val="ru-UA"/>
+          <w14:ligatures w14:val="standardContextual"/>
+        </w:rPr>
+        <w:t xml:space="preserve">. </w:t>
+      </w:r>
+      <w:proofErr w:type="spellStart"/>
+      <w:r>
+        <w:rPr>
+          <w:rFonts w:ascii="TimesNewRomanPSMT" w:hAnsi="TimesNewRomanPSMT" w:cs="TimesNewRomanPSMT"/>
+          <w:color w:val="000000"/>
+          <w:sz w:val="24"/>
+          <w:szCs w:val="24"/>
+          <w:lang w:val="ru-UA"/>
+          <w14:ligatures w14:val="standardContextual"/>
+        </w:rPr>
+        <w:t>Якщо</w:t>
+      </w:r>
+      <w:proofErr w:type="spellEnd"/>
+      <w:r>
+        <w:rPr>
+          <w:rFonts w:ascii="TimesNewRomanPSMT" w:hAnsi="TimesNewRomanPSMT" w:cs="TimesNewRomanPSMT"/>
+          <w:color w:val="000000"/>
+          <w:sz w:val="24"/>
+          <w:szCs w:val="24"/>
+          <w:lang w:val="ru-UA"/>
+          <w14:ligatures w14:val="standardContextual"/>
+        </w:rPr>
+        <w:t xml:space="preserve"> у </w:t>
+      </w:r>
+      <w:proofErr w:type="spellStart"/>
+      <w:r>
+        <w:rPr>
+          <w:rFonts w:ascii="TimesNewRomanPSMT" w:hAnsi="TimesNewRomanPSMT" w:cs="TimesNewRomanPSMT"/>
+          <w:color w:val="000000"/>
+          <w:sz w:val="24"/>
+          <w:szCs w:val="24"/>
+          <w:lang w:val="ru-UA"/>
+          <w14:ligatures w14:val="standardContextual"/>
+        </w:rPr>
+        <w:t>завданні</w:t>
+      </w:r>
+      <w:proofErr w:type="spellEnd"/>
+      <w:r>
+        <w:rPr>
+          <w:rFonts w:ascii="TimesNewRomanPSMT" w:hAnsi="TimesNewRomanPSMT" w:cs="TimesNewRomanPSMT"/>
+          <w:color w:val="000000"/>
+          <w:sz w:val="24"/>
+          <w:szCs w:val="24"/>
+          <w:lang w:val="ru-UA"/>
+          <w14:ligatures w14:val="standardContextual"/>
+        </w:rPr>
+        <w:t xml:space="preserve"> є параметр </w:t>
+      </w:r>
+      <w:r>
+        <w:rPr>
+          <w:rFonts w:ascii="ArialMT" w:hAnsi="ArialMT" w:cs="ArialMT"/>
+          <w:color w:val="000000"/>
+          <w:sz w:val="24"/>
+          <w:szCs w:val="24"/>
+          <w:lang w:val="ru-UA"/>
+          <w14:ligatures w14:val="standardContextual"/>
+        </w:rPr>
+        <w:t xml:space="preserve">R </w:t>
+      </w:r>
+      <w:r>
+        <w:rPr>
+          <w:rFonts w:ascii="TimesNewRomanPSMT" w:hAnsi="TimesNewRomanPSMT" w:cs="TimesNewRomanPSMT"/>
+          <w:color w:val="000000"/>
+          <w:sz w:val="24"/>
+          <w:szCs w:val="24"/>
+          <w:lang w:val="ru-UA"/>
+          <w14:ligatures w14:val="standardContextual"/>
+        </w:rPr>
+        <w:t>(</w:t>
+      </w:r>
+      <w:proofErr w:type="spellStart"/>
+      <w:r>
+        <w:rPr>
+          <w:rFonts w:ascii="TimesNewRomanPSMT" w:hAnsi="TimesNewRomanPSMT" w:cs="TimesNewRomanPSMT"/>
+          <w:color w:val="000000"/>
+          <w:sz w:val="24"/>
+          <w:szCs w:val="24"/>
+          <w:lang w:val="ru-UA"/>
+          <w14:ligatures w14:val="standardContextual"/>
+        </w:rPr>
+        <w:t>параметри</w:t>
+      </w:r>
+      <w:proofErr w:type="spellEnd"/>
+      <w:r>
+        <w:rPr>
+          <w:rFonts w:ascii="TimesNewRomanPSMT" w:hAnsi="TimesNewRomanPSMT" w:cs="TimesNewRomanPSMT"/>
+          <w:color w:val="000000"/>
+          <w:sz w:val="24"/>
+          <w:szCs w:val="24"/>
+          <w:lang w:val="ru-UA"/>
+          <w14:ligatures w14:val="standardContextual"/>
+        </w:rPr>
+        <w:t xml:space="preserve"> </w:t>
+      </w:r>
+      <w:r>
+        <w:rPr>
+          <w:rFonts w:ascii="ArialMT" w:hAnsi="ArialMT" w:cs="ArialMT"/>
+          <w:color w:val="000000"/>
+          <w:sz w:val="24"/>
+          <w:szCs w:val="24"/>
+          <w:lang w:val="ru-UA"/>
+          <w14:ligatures w14:val="standardContextual"/>
+        </w:rPr>
+        <w:t>R</w:t>
+      </w:r>
+      <w:r>
+        <w:rPr>
+          <w:rFonts w:ascii="ArialMT" w:hAnsi="ArialMT" w:cs="ArialMT"/>
+          <w:color w:val="000000"/>
+          <w:sz w:val="16"/>
+          <w:szCs w:val="16"/>
+          <w:lang w:val="ru-UA"/>
+          <w14:ligatures w14:val="standardContextual"/>
+        </w:rPr>
+        <w:t xml:space="preserve">1 </w:t>
+      </w:r>
+      <w:r>
+        <w:rPr>
+          <w:rFonts w:ascii="TimesNewRomanPSMT" w:hAnsi="TimesNewRomanPSMT" w:cs="TimesNewRomanPSMT"/>
+          <w:color w:val="000000"/>
+          <w:sz w:val="24"/>
+          <w:szCs w:val="24"/>
+          <w:lang w:val="ru-UA"/>
+          <w14:ligatures w14:val="standardContextual"/>
+        </w:rPr>
+        <w:t xml:space="preserve">та </w:t>
+      </w:r>
+      <w:r>
+        <w:rPr>
+          <w:rFonts w:ascii="ArialMT" w:hAnsi="ArialMT" w:cs="ArialMT"/>
+          <w:color w:val="000000"/>
+          <w:sz w:val="24"/>
+          <w:szCs w:val="24"/>
+          <w:lang w:val="ru-UA"/>
+          <w14:ligatures w14:val="standardContextual"/>
+        </w:rPr>
+        <w:t>R</w:t>
+      </w:r>
+      <w:r>
+        <w:rPr>
+          <w:rFonts w:ascii="ArialMT" w:hAnsi="ArialMT" w:cs="ArialMT"/>
+          <w:color w:val="000000"/>
+          <w:sz w:val="16"/>
+          <w:szCs w:val="16"/>
+          <w:lang w:val="ru-UA"/>
+          <w14:ligatures w14:val="standardContextual"/>
+        </w:rPr>
+        <w:t>2</w:t>
+      </w:r>
+      <w:r>
+        <w:rPr>
+          <w:rFonts w:ascii="TimesNewRomanPSMT" w:hAnsi="TimesNewRomanPSMT" w:cs="TimesNewRomanPSMT"/>
+          <w:color w:val="000000"/>
+          <w:sz w:val="24"/>
+          <w:szCs w:val="24"/>
+          <w:lang w:val="ru-UA"/>
+          <w14:ligatures w14:val="standardContextual"/>
         </w:rPr>
         <w:t xml:space="preserve">, </w:t>
       </w:r>
       <w:r>
         <w:rPr>
-          <w:rFonts w:ascii="TimesNewRomanPSMT" w:hAnsi="TimesNewRomanPSMT"/>
-          <w:i/>
-          <w:iCs/>
-          <w:color w:val="000000"/>
-          <w:sz w:val="24"/>
-          <w:szCs w:val="24"/>
-        </w:rPr>
-        <w:t xml:space="preserve">y </w:t>
-      </w:r>
-      <w:r>
-        <w:rPr>
-          <w:rFonts w:ascii="TimesNewRomanPSMT" w:hAnsi="TimesNewRomanPSMT"/>
-          <w:color w:val="000000"/>
-          <w:sz w:val="24"/>
-          <w:szCs w:val="24"/>
-        </w:rPr>
-        <w:t>– дійсні числа.</w:t>
-      </w:r>
-      <w:r>
-        <w:rPr>
-          <w:rFonts w:ascii="TimesNewRomanPSMT" w:hAnsi="TimesNewRomanPSMT"/>
-          <w:color w:val="000000"/>
-          <w:sz w:val="24"/>
-          <w:szCs w:val="24"/>
-        </w:rPr>
-        <w:br/>
-        <w:t xml:space="preserve">Значення </w:t>
-      </w:r>
-      <w:r>
-        <w:rPr>
-          <w:rFonts w:ascii="TimesNewRomanPSMT" w:hAnsi="TimesNewRomanPSMT"/>
-          <w:i/>
-          <w:iCs/>
-          <w:color w:val="000000"/>
-          <w:sz w:val="24"/>
-          <w:szCs w:val="24"/>
-        </w:rPr>
-        <w:t xml:space="preserve">x </w:t>
-      </w:r>
-      <w:r>
-        <w:rPr>
-          <w:rFonts w:ascii="TimesNewRomanPSMT" w:hAnsi="TimesNewRomanPSMT"/>
-          <w:color w:val="000000"/>
-          <w:sz w:val="24"/>
-          <w:szCs w:val="24"/>
-        </w:rPr>
-        <w:t>ввести з клавіатури. В одній програмі реалізувати два способи: 1)</w:t>
-      </w:r>
-      <w:r>
-        <w:rPr>
-          <w:rFonts w:ascii="TimesNewRomanPSMT" w:hAnsi="TimesNewRomanPSMT"/>
-          <w:color w:val="000000"/>
-          <w:sz w:val="24"/>
-          <w:szCs w:val="24"/>
-        </w:rPr>
-        <w:br/>
-        <w:t>використання лише команд розгалуження в скороченій формі та 2) використання лише</w:t>
-      </w:r>
-      <w:r>
-        <w:rPr>
-          <w:rFonts w:ascii="TimesNewRomanPSMT" w:hAnsi="TimesNewRomanPSMT"/>
-          <w:color w:val="000000"/>
-          <w:sz w:val="24"/>
-          <w:szCs w:val="24"/>
-        </w:rPr>
-        <w:br/>
-        <w:t xml:space="preserve">команд розгалуження в повній формі – отримані результати мають збігатися. </w:t>
-      </w:r>
-    </w:p>
-    <w:p>
-      <w:pPr>
+          <w:rFonts w:ascii="ArialMT" w:hAnsi="ArialMT" w:cs="ArialMT"/>
+          <w:color w:val="000000"/>
+          <w:sz w:val="24"/>
+          <w:szCs w:val="24"/>
+          <w:lang w:val="ru-UA"/>
+          <w14:ligatures w14:val="standardContextual"/>
+        </w:rPr>
+        <w:t>a</w:t>
+      </w:r>
+      <w:r>
+        <w:rPr>
+          <w:rFonts w:ascii="TimesNewRomanPSMT" w:hAnsi="TimesNewRomanPSMT" w:cs="TimesNewRomanPSMT"/>
+          <w:color w:val="000000"/>
+          <w:sz w:val="24"/>
+          <w:szCs w:val="24"/>
+          <w:lang w:val="ru-UA"/>
+          <w14:ligatures w14:val="standardContextual"/>
+        </w:rPr>
+        <w:t xml:space="preserve">, </w:t>
+      </w:r>
+      <w:r>
+        <w:rPr>
+          <w:rFonts w:ascii="ArialMT" w:hAnsi="ArialMT" w:cs="ArialMT"/>
+          <w:color w:val="000000"/>
+          <w:sz w:val="24"/>
+          <w:szCs w:val="24"/>
+          <w:lang w:val="ru-UA"/>
+          <w14:ligatures w14:val="standardContextual"/>
+        </w:rPr>
+        <w:t>b</w:t>
+      </w:r>
+      <w:r>
+        <w:rPr>
+          <w:rFonts w:ascii="TimesNewRomanPSMT" w:hAnsi="TimesNewRomanPSMT" w:cs="TimesNewRomanPSMT"/>
+          <w:color w:val="000000"/>
+          <w:sz w:val="24"/>
+          <w:szCs w:val="24"/>
+          <w:lang w:val="ru-UA"/>
+          <w14:ligatures w14:val="standardContextual"/>
+        </w:rPr>
+        <w:t>) –</w:t>
+      </w:r>
+      <w:r>
+        <w:rPr>
+          <w:rFonts w:cs="TimesNewRomanPSMT"/>
+          <w:color w:val="000000"/>
+          <w:sz w:val="24"/>
+          <w:szCs w:val="24"/>
+          <w14:ligatures w14:val="standardContextual"/>
+        </w:rPr>
+        <w:t xml:space="preserve"> </w:t>
+      </w:r>
+      <w:r>
+        <w:rPr>
+          <w:rFonts w:ascii="TimesNewRomanPSMT" w:hAnsi="TimesNewRomanPSMT" w:cs="TimesNewRomanPSMT"/>
+          <w:color w:val="000000"/>
+          <w:sz w:val="24"/>
+          <w:szCs w:val="24"/>
+          <w:lang w:val="ru-UA"/>
+          <w14:ligatures w14:val="standardContextual"/>
+        </w:rPr>
+        <w:t xml:space="preserve">то </w:t>
+      </w:r>
+      <w:proofErr w:type="spellStart"/>
+      <w:r>
+        <w:rPr>
+          <w:rFonts w:ascii="TimesNewRomanPSMT" w:hAnsi="TimesNewRomanPSMT" w:cs="TimesNewRomanPSMT"/>
+          <w:color w:val="000000"/>
+          <w:sz w:val="24"/>
+          <w:szCs w:val="24"/>
+          <w:lang w:val="ru-UA"/>
+          <w14:ligatures w14:val="standardContextual"/>
+        </w:rPr>
+        <w:t>ці</w:t>
+      </w:r>
+      <w:proofErr w:type="spellEnd"/>
+      <w:r>
+        <w:rPr>
+          <w:rFonts w:ascii="TimesNewRomanPSMT" w:hAnsi="TimesNewRomanPSMT" w:cs="TimesNewRomanPSMT"/>
+          <w:color w:val="000000"/>
+          <w:sz w:val="24"/>
+          <w:szCs w:val="24"/>
+          <w:lang w:val="ru-UA"/>
+          <w14:ligatures w14:val="standardContextual"/>
+        </w:rPr>
+        <w:t xml:space="preserve"> </w:t>
+      </w:r>
+      <w:proofErr w:type="spellStart"/>
+      <w:r>
+        <w:rPr>
+          <w:rFonts w:ascii="TimesNewRomanPSMT" w:hAnsi="TimesNewRomanPSMT" w:cs="TimesNewRomanPSMT"/>
+          <w:color w:val="000000"/>
+          <w:sz w:val="24"/>
+          <w:szCs w:val="24"/>
+          <w:lang w:val="ru-UA"/>
+          <w14:ligatures w14:val="standardContextual"/>
+        </w:rPr>
+        <w:t>дані</w:t>
+      </w:r>
+      <w:proofErr w:type="spellEnd"/>
+      <w:r>
+        <w:rPr>
+          <w:rFonts w:ascii="TimesNewRomanPSMT" w:hAnsi="TimesNewRomanPSMT" w:cs="TimesNewRomanPSMT"/>
+          <w:color w:val="000000"/>
+          <w:sz w:val="24"/>
+          <w:szCs w:val="24"/>
+          <w:lang w:val="ru-UA"/>
+          <w14:ligatures w14:val="standardContextual"/>
+        </w:rPr>
+        <w:t xml:space="preserve"> </w:t>
+      </w:r>
+      <w:proofErr w:type="spellStart"/>
+      <w:r>
+        <w:rPr>
+          <w:rFonts w:ascii="TimesNewRomanPSMT" w:hAnsi="TimesNewRomanPSMT" w:cs="TimesNewRomanPSMT"/>
+          <w:color w:val="000000"/>
+          <w:sz w:val="24"/>
+          <w:szCs w:val="24"/>
+          <w:lang w:val="ru-UA"/>
+          <w14:ligatures w14:val="standardContextual"/>
+        </w:rPr>
+        <w:t>вводяться</w:t>
+      </w:r>
+      <w:proofErr w:type="spellEnd"/>
+      <w:r>
+        <w:rPr>
+          <w:rFonts w:ascii="TimesNewRomanPSMT" w:hAnsi="TimesNewRomanPSMT" w:cs="TimesNewRomanPSMT"/>
+          <w:color w:val="000000"/>
+          <w:sz w:val="24"/>
+          <w:szCs w:val="24"/>
+          <w:lang w:val="ru-UA"/>
+          <w14:ligatures w14:val="standardContextual"/>
+        </w:rPr>
+        <w:t xml:space="preserve"> з </w:t>
+      </w:r>
+      <w:proofErr w:type="spellStart"/>
+      <w:r>
+        <w:rPr>
+          <w:rFonts w:ascii="TimesNewRomanPSMT" w:hAnsi="TimesNewRomanPSMT" w:cs="TimesNewRomanPSMT"/>
+          <w:color w:val="000000"/>
+          <w:sz w:val="24"/>
+          <w:szCs w:val="24"/>
+          <w:lang w:val="ru-UA"/>
+          <w14:ligatures w14:val="standardContextual"/>
+        </w:rPr>
+        <w:t>клавіатури</w:t>
+      </w:r>
+      <w:proofErr w:type="spellEnd"/>
+      <w:r>
+        <w:rPr>
+          <w:rFonts w:ascii="TimesNewRomanPSMT" w:hAnsi="TimesNewRomanPSMT" w:cs="TimesNewRomanPSMT"/>
+          <w:color w:val="000000"/>
+          <w:sz w:val="24"/>
+          <w:szCs w:val="24"/>
+          <w:lang w:val="ru-UA"/>
+          <w14:ligatures w14:val="standardContextual"/>
+        </w:rPr>
+        <w:t>.</w:t>
+      </w:r>
+    </w:p>
+    <w:p>
+      <w:pPr>
+        <w:spacing w:line="259" w:lineRule="auto"/>
         <w:jc w:val="center"/>
         <w:rPr>
-          <w:rFonts w:ascii="Times New Roman" w:hAnsi="Times New Roman" w:cs="Times New Roman"/>
-          <w:b/>
-          <w:bCs/>
-          <w:color w:val="000000"/>
-          <w:sz w:val="30"/>
-          <w:szCs w:val="30"/>
-        </w:rPr>
-      </w:pPr>
-      <w:bookmarkStart w:id="0" w:name="_GoBack"/>
-      <w:r>
-        <w:rPr>
-          <w:rFonts w:ascii="Times New Roman" w:hAnsi="Times New Roman" w:cs="Times New Roman"/>
-          <w:color w:val="000000"/>
-          <w:sz w:val="24"/>
-          <w:szCs w:val="24"/>
+          <w:rFonts w:cs="TimesNewRomanPSMT"/>
+          <w:color w:val="000000"/>
+          <w:sz w:val="24"/>
+          <w:szCs w:val="24"/>
+          <w:lang w:val="ru-UA"/>
+          <w14:ligatures w14:val="standardContextual"/>
+        </w:rPr>
+      </w:pPr>
+      <w:r>
+        <w:rPr>
+          <w:rFonts w:ascii="TimesNewRomanPSMT" w:hAnsi="TimesNewRomanPSMT" w:cs="TimesNewRomanPSMT"/>
+          <w:noProof/>
+          <w:color w:val="000000"/>
+          <w:sz w:val="24"/>
+          <w:szCs w:val="24"/>
+          <w:lang w:val="ru-UA"/>
+          <w14:ligatures w14:val="standardContextual"/>
         </w:rPr>
         <w:drawing>
-          <wp:inline distT="0" distB="0" distL="0" distR="0" wp14:anchorId="2B202BB4" wp14:editId="21ED4362">
-            <wp:extent cx="3430718" cy="1426196"/>
-            <wp:effectExtent l="0" t="0" r="0" b="3175"/>
+          <wp:inline distT="0" distB="0" distL="0" distR="0" wp14:anchorId="5431FA14" wp14:editId="1C53BE10">
+            <wp:extent cx="3363182" cy="3421842"/>
+            <wp:effectExtent l="0" t="0" r="8890" b="7620"/>
             <wp:docPr id="1" name="Рисунок 1"/>
             <wp:cNvGraphicFramePr>
               <a:graphicFrameLocks xmlns:a="http://schemas.openxmlformats.org/drawingml/2006/main" noChangeAspect="1"/>
@@ -485,7 +1070,7 @@
                   <pic:spPr>
                     <a:xfrm>
                       <a:off x="0" y="0"/>
-                      <a:ext cx="3453349" cy="1435604"/>
+                      <a:ext cx="3367709" cy="3426448"/>
                     </a:xfrm>
                     <a:prstGeom prst="rect">
                       <a:avLst/>
@@ -497,26 +1082,154 @@
           </wp:inline>
         </w:drawing>
       </w:r>
-      <w:r>
+    </w:p>
+    <w:p>
+      <w:pPr>
+        <w:rPr>
+          <w:lang w:val="en-US"/>
+        </w:rPr>
+      </w:pPr>
+      <w:r>
+        <w:rPr>
+          <w:lang w:val="en-US"/>
+        </w:rPr>
+        <w:t>y</w:t>
+      </w:r>
+      <w:r>
+        <w:t xml:space="preserve"> &lt; - </w:t>
+      </w:r>
+      <w:proofErr w:type="spellStart"/>
+      <w:r>
+        <w:t>sqrt</w:t>
+      </w:r>
+      <w:proofErr w:type="spellEnd"/>
+      <w:r>
+        <w:t>(</w:t>
+      </w:r>
+      <w:r>
+        <w:rPr>
+          <w:lang w:val="en-US"/>
+        </w:rPr>
+        <w:t>R^2</w:t>
+      </w:r>
+      <w:r>
+        <w:t>-(x+</w:t>
+      </w:r>
+      <w:r>
+        <w:rPr>
+          <w:lang w:val="en-US"/>
+        </w:rPr>
+        <w:t>R</w:t>
+      </w:r>
+      <w:r>
+        <w:t>)^2)+</w:t>
+      </w:r>
+      <w:r>
+        <w:rPr>
+          <w:lang w:val="en-US"/>
+        </w:rPr>
+        <w:t>R</w:t>
+      </w:r>
+      <w:r>
+        <w:t xml:space="preserve"> , </w:t>
+      </w:r>
+      <w:r>
+        <w:rPr>
+          <w:lang w:val="en-US"/>
+        </w:rPr>
+        <w:t>-R &lt; x &lt; 0</w:t>
+      </w:r>
+      <w:r>
+        <w:t xml:space="preserve"> </w:t>
+      </w:r>
+      <w:r>
+        <w:rPr>
+          <w:lang w:val="en-US"/>
+        </w:rPr>
+        <w:t>, y &gt;</w:t>
+      </w:r>
+      <w:r>
+        <w:rPr>
+          <w:lang w:val="en-US"/>
+        </w:rPr>
+        <w:t>=</w:t>
+      </w:r>
+      <w:r>
+        <w:rPr>
+          <w:lang w:val="en-US"/>
+        </w:rPr>
+        <w:t xml:space="preserve"> 0</w:t>
+      </w:r>
+    </w:p>
+    <w:p>
+      <w:r>
+        <w:rPr>
+          <w:lang w:val="en-US"/>
+        </w:rPr>
+        <w:t>y &gt; sqrt(R^2-(x-</w:t>
+      </w:r>
+      <w:r>
+        <w:rPr>
+          <w:lang w:val="en-US"/>
+        </w:rPr>
+        <w:t>R</w:t>
+      </w:r>
+      <w:r>
+        <w:rPr>
+          <w:lang w:val="en-US"/>
+        </w:rPr>
+        <w:t>)^2)</w:t>
+      </w:r>
+      <w:r>
+        <w:rPr>
+          <w:lang w:val="en-US"/>
+        </w:rPr>
+        <w:t>-R</w:t>
+      </w:r>
+      <w:r>
+        <w:rPr>
+          <w:lang w:val="en-US"/>
+        </w:rPr>
+        <w:t xml:space="preserve"> , 0 &lt; x &lt; R</w:t>
+      </w:r>
+      <w:r>
+        <w:rPr>
+          <w:lang w:val="en-US"/>
+        </w:rPr>
+        <w:t>, y&lt;=0</w:t>
+      </w:r>
+      <w:r>
+        <w:rPr>
+          <w:rFonts w:ascii="TimesNewRomanPSMT" w:hAnsi="TimesNewRomanPSMT" w:cs="TimesNewRomanPSMT"/>
+          <w:color w:val="000000"/>
+          <w:sz w:val="24"/>
+          <w:szCs w:val="24"/>
+          <w:lang w:val="ru-UA"/>
+          <w14:ligatures w14:val="standardContextual"/>
+        </w:rPr>
+        <w:br w:type="page"/>
+      </w:r>
+    </w:p>
+    <w:p>
+      <w:pPr>
+        <w:autoSpaceDE w:val="0"/>
+        <w:autoSpaceDN w:val="0"/>
+        <w:adjustRightInd w:val="0"/>
+        <w:spacing w:after="0" w:line="240" w:lineRule="auto"/>
         <w:rPr>
           <w:rFonts w:ascii="Times New Roman" w:hAnsi="Times New Roman" w:cs="Times New Roman"/>
           <w:color w:val="000000"/>
           <w:sz w:val="24"/>
           <w:szCs w:val="24"/>
         </w:rPr>
-        <w:br w:type="page"/>
-      </w:r>
-    </w:p>
-    <w:bookmarkEnd w:id="0"/>
-    <w:p>
-      <w:pPr>
-        <w:rPr>
-          <w:rFonts w:ascii="Consolas" w:hAnsi="Consolas"/>
-          <w:sz w:val="19"/>
-          <w:szCs w:val="19"/>
-        </w:rPr>
-      </w:pPr>
-      <w:r>
+      </w:pPr>
+    </w:p>
+    <w:p>
+      <w:pPr>
+        <w:autoSpaceDE w:val="0"/>
+        <w:autoSpaceDN w:val="0"/>
+        <w:adjustRightInd w:val="0"/>
+        <w:spacing w:after="0" w:line="240" w:lineRule="auto"/>
         <w:rPr>
           <w:rFonts w:ascii="Consolas" w:hAnsi="Consolas"/>
           <w:b/>
@@ -525,9 +1238,7 @@
           <w:sz w:val="19"/>
           <w:szCs w:val="19"/>
         </w:rPr>
-        <w:lastRenderedPageBreak/>
-        <w:t>Блок-схема алгоритму:</w:t>
-      </w:r>
+      </w:pPr>
       <w:r>
         <w:rPr>
           <w:rFonts w:ascii="Consolas" w:hAnsi="Consolas"/>
@@ -537,16 +1248,7 @@
           <w:sz w:val="19"/>
           <w:szCs w:val="19"/>
         </w:rPr>
-        <w:br/>
-      </w:r>
-      <w:r>
-        <w:rPr>
-          <w:rFonts w:ascii="Consolas" w:hAnsi="Consolas"/>
-          <w:color w:val="000000"/>
-          <w:sz w:val="19"/>
-          <w:szCs w:val="19"/>
-        </w:rPr>
-        <w:br/>
+        <w:t>Блок-схема алгоритму:</w:t>
       </w:r>
       <w:r>
         <w:rPr>
@@ -557,9 +1259,72 @@
           <w:sz w:val="19"/>
           <w:szCs w:val="19"/>
         </w:rPr>
-        <w:t>UML-діаграма дії:</w:t>
-      </w:r>
-      <w:r>
+        <w:br/>
+      </w:r>
+      <w:r>
+        <w:rPr>
+          <w:rFonts w:ascii="Consolas" w:hAnsi="Consolas"/>
+          <w:noProof/>
+          <w:color w:val="000000"/>
+          <w:sz w:val="19"/>
+          <w:szCs w:val="19"/>
+          <w14:ligatures w14:val="standardContextual"/>
+        </w:rPr>
+        <w:drawing>
+          <wp:inline distT="0" distB="0" distL="0" distR="0">
+            <wp:extent cx="5257811" cy="5602235"/>
+            <wp:effectExtent l="0" t="0" r="0" b="0"/>
+            <wp:docPr id="2" name="Рисунок 2"/>
+            <wp:cNvGraphicFramePr>
+              <a:graphicFrameLocks xmlns:a="http://schemas.openxmlformats.org/drawingml/2006/main" noChangeAspect="1"/>
+            </wp:cNvGraphicFramePr>
+            <a:graphic xmlns:a="http://schemas.openxmlformats.org/drawingml/2006/main">
+              <a:graphicData uri="http://schemas.openxmlformats.org/drawingml/2006/picture">
+                <pic:pic xmlns:pic="http://schemas.openxmlformats.org/drawingml/2006/picture">
+                  <pic:nvPicPr>
+                    <pic:cNvPr id="2" name="lb3.0_1 (5).png"/>
+                    <pic:cNvPicPr/>
+                  </pic:nvPicPr>
+                  <pic:blipFill>
+                    <a:blip r:embed="rId5" cstate="print">
+                      <a:extLst>
+                        <a:ext uri="{28A0092B-C50C-407E-A947-70E740481C1C}">
+                          <a14:useLocalDpi xmlns:a14="http://schemas.microsoft.com/office/drawing/2010/main" val="0"/>
+                        </a:ext>
+                      </a:extLst>
+                    </a:blip>
+                    <a:stretch>
+                      <a:fillRect/>
+                    </a:stretch>
+                  </pic:blipFill>
+                  <pic:spPr>
+                    <a:xfrm>
+                      <a:off x="0" y="0"/>
+                      <a:ext cx="5257811" cy="5602235"/>
+                    </a:xfrm>
+                    <a:prstGeom prst="rect">
+                      <a:avLst/>
+                    </a:prstGeom>
+                  </pic:spPr>
+                </pic:pic>
+              </a:graphicData>
+            </a:graphic>
+          </wp:inline>
+        </w:drawing>
+      </w:r>
+      <w:r>
+        <w:rPr>
+          <w:rFonts w:ascii="Consolas" w:hAnsi="Consolas"/>
+          <w:color w:val="000000"/>
+          <w:sz w:val="19"/>
+          <w:szCs w:val="19"/>
+        </w:rPr>
+        <w:br/>
+      </w:r>
+    </w:p>
+    <w:p>
+      <w:pPr>
+        <w:spacing w:line="259" w:lineRule="auto"/>
         <w:rPr>
           <w:rFonts w:ascii="Consolas" w:hAnsi="Consolas"/>
           <w:b/>
@@ -568,17 +1333,7 @@
           <w:sz w:val="19"/>
           <w:szCs w:val="19"/>
         </w:rPr>
-        <w:br/>
-      </w:r>
-      <w:r>
-        <w:rPr>
-          <w:rFonts w:ascii="Consolas" w:hAnsi="Consolas"/>
-          <w:color w:val="000000"/>
-          <w:sz w:val="19"/>
-          <w:szCs w:val="19"/>
-        </w:rPr>
-        <w:br/>
-      </w:r>
+      </w:pPr>
       <w:r>
         <w:rPr>
           <w:rFonts w:ascii="Consolas" w:hAnsi="Consolas"/>
@@ -588,9 +1343,15 @@
           <w:sz w:val="19"/>
           <w:szCs w:val="19"/>
         </w:rPr>
-        <w:t>Текст програми:</w:t>
-      </w:r>
-      <w:r>
+        <w:br w:type="page"/>
+      </w:r>
+    </w:p>
+    <w:p>
+      <w:pPr>
+        <w:autoSpaceDE w:val="0"/>
+        <w:autoSpaceDN w:val="0"/>
+        <w:adjustRightInd w:val="0"/>
+        <w:spacing w:after="0" w:line="240" w:lineRule="auto"/>
         <w:rPr>
           <w:rFonts w:ascii="Consolas" w:hAnsi="Consolas"/>
           <w:b/>
@@ -599,17 +1360,7 @@
           <w:sz w:val="19"/>
           <w:szCs w:val="19"/>
         </w:rPr>
-        <w:br/>
-      </w:r>
-      <w:r>
-        <w:rPr>
-          <w:rFonts w:ascii="Consolas" w:hAnsi="Consolas"/>
-          <w:color w:val="000000"/>
-          <w:sz w:val="19"/>
-          <w:szCs w:val="19"/>
-        </w:rPr>
-        <w:br/>
-      </w:r>
+      </w:pPr>
       <w:r>
         <w:rPr>
           <w:rFonts w:ascii="Consolas" w:hAnsi="Consolas"/>
@@ -619,9 +1370,9 @@
           <w:sz w:val="19"/>
           <w:szCs w:val="19"/>
         </w:rPr>
-        <w:t xml:space="preserve">Посилання на </w:t>
-      </w:r>
-      <w:proofErr w:type="spellStart"/>
+        <w:lastRenderedPageBreak/>
+        <w:t>UML-діаграма дії:</w:t>
+      </w:r>
       <w:r>
         <w:rPr>
           <w:rFonts w:ascii="Consolas" w:hAnsi="Consolas"/>
@@ -631,10 +1382,72 @@
           <w:sz w:val="19"/>
           <w:szCs w:val="19"/>
         </w:rPr>
-        <w:t>git</w:t>
-      </w:r>
-      <w:proofErr w:type="spellEnd"/>
-      <w:r>
+        <w:br/>
+      </w:r>
+      <w:r>
+        <w:rPr>
+          <w:rFonts w:ascii="Consolas" w:hAnsi="Consolas"/>
+          <w:noProof/>
+          <w:color w:val="000000"/>
+          <w:sz w:val="19"/>
+          <w:szCs w:val="19"/>
+          <w14:ligatures w14:val="standardContextual"/>
+        </w:rPr>
+        <w:drawing>
+          <wp:inline distT="0" distB="0" distL="0" distR="0">
+            <wp:extent cx="4919853" cy="6648450"/>
+            <wp:effectExtent l="0" t="0" r="0" b="0"/>
+            <wp:docPr id="3" name="Рисунок 3"/>
+            <wp:cNvGraphicFramePr>
+              <a:graphicFrameLocks xmlns:a="http://schemas.openxmlformats.org/drawingml/2006/main" noChangeAspect="1"/>
+            </wp:cNvGraphicFramePr>
+            <a:graphic xmlns:a="http://schemas.openxmlformats.org/drawingml/2006/main">
+              <a:graphicData uri="http://schemas.openxmlformats.org/drawingml/2006/picture">
+                <pic:pic xmlns:pic="http://schemas.openxmlformats.org/drawingml/2006/picture">
+                  <pic:nvPicPr>
+                    <pic:cNvPr id="3" name="Activity diagram (3).png"/>
+                    <pic:cNvPicPr/>
+                  </pic:nvPicPr>
+                  <pic:blipFill>
+                    <a:blip r:embed="rId6">
+                      <a:extLst>
+                        <a:ext uri="{28A0092B-C50C-407E-A947-70E740481C1C}">
+                          <a14:useLocalDpi xmlns:a14="http://schemas.microsoft.com/office/drawing/2010/main" val="0"/>
+                        </a:ext>
+                      </a:extLst>
+                    </a:blip>
+                    <a:stretch>
+                      <a:fillRect/>
+                    </a:stretch>
+                  </pic:blipFill>
+                  <pic:spPr>
+                    <a:xfrm>
+                      <a:off x="0" y="0"/>
+                      <a:ext cx="4926844" cy="6657897"/>
+                    </a:xfrm>
+                    <a:prstGeom prst="rect">
+                      <a:avLst/>
+                    </a:prstGeom>
+                  </pic:spPr>
+                </pic:pic>
+              </a:graphicData>
+            </a:graphic>
+          </wp:inline>
+        </w:drawing>
+      </w:r>
+      <w:r>
+        <w:rPr>
+          <w:rFonts w:ascii="Consolas" w:hAnsi="Consolas"/>
+          <w:color w:val="000000"/>
+          <w:sz w:val="19"/>
+          <w:szCs w:val="19"/>
+        </w:rPr>
+        <w:br/>
+      </w:r>
+    </w:p>
+    <w:p>
+      <w:pPr>
+        <w:spacing w:line="259" w:lineRule="auto"/>
         <w:rPr>
           <w:rFonts w:ascii="Consolas" w:hAnsi="Consolas"/>
           <w:b/>
@@ -643,8 +1456,7 @@
           <w:sz w:val="19"/>
           <w:szCs w:val="19"/>
         </w:rPr>
-        <w:t>-репозиторій з проектом:</w:t>
-      </w:r>
+      </w:pPr>
       <w:r>
         <w:rPr>
           <w:rFonts w:ascii="Consolas" w:hAnsi="Consolas"/>
@@ -654,17 +1466,25 @@
           <w:sz w:val="19"/>
           <w:szCs w:val="19"/>
         </w:rPr>
-        <w:br/>
-      </w:r>
-      <w:r>
-        <w:rPr>
-          <w:rFonts w:ascii="Consolas" w:hAnsi="Consolas"/>
-          <w:color w:val="000000"/>
-          <w:sz w:val="19"/>
-          <w:szCs w:val="19"/>
-        </w:rPr>
-        <w:br/>
-      </w:r>
+        <w:br w:type="page"/>
+      </w:r>
+    </w:p>
+    <w:p>
+      <w:pPr>
+        <w:autoSpaceDE w:val="0"/>
+        <w:autoSpaceDN w:val="0"/>
+        <w:adjustRightInd w:val="0"/>
+        <w:spacing w:after="0" w:line="240" w:lineRule="auto"/>
+        <w:rPr>
+          <w:rFonts w:ascii="Consolas" w:hAnsi="Consolas" w:cs="Cascadia Mono"/>
+          <w:color w:val="000000"/>
+          <w:sz w:val="19"/>
+          <w:szCs w:val="19"/>
+          <w:highlight w:val="white"/>
+          <w:lang w:val="ru-UA"/>
+          <w14:ligatures w14:val="standardContextual"/>
+        </w:rPr>
+      </w:pPr>
       <w:r>
         <w:rPr>
           <w:rFonts w:ascii="Consolas" w:hAnsi="Consolas"/>
@@ -674,7 +1494,2326 @@
           <w:sz w:val="19"/>
           <w:szCs w:val="19"/>
         </w:rPr>
+        <w:lastRenderedPageBreak/>
+        <w:t>Текст програми:</w:t>
+      </w:r>
+      <w:r>
+        <w:rPr>
+          <w:rFonts w:ascii="Consolas" w:hAnsi="Consolas"/>
+          <w:b/>
+          <w:bCs/>
+          <w:color w:val="000000"/>
+          <w:sz w:val="19"/>
+          <w:szCs w:val="19"/>
+        </w:rPr>
+        <w:br/>
+      </w:r>
+      <w:r>
+        <w:rPr>
+          <w:rFonts w:ascii="Consolas" w:hAnsi="Consolas" w:cs="Cascadia Mono"/>
+          <w:color w:val="808080"/>
+          <w:sz w:val="19"/>
+          <w:szCs w:val="19"/>
+          <w:highlight w:val="white"/>
+          <w:lang w:val="ru-UA"/>
+          <w14:ligatures w14:val="standardContextual"/>
+        </w:rPr>
+        <w:t>#</w:t>
+      </w:r>
+      <w:proofErr w:type="spellStart"/>
+      <w:r>
+        <w:rPr>
+          <w:rFonts w:ascii="Consolas" w:hAnsi="Consolas" w:cs="Cascadia Mono"/>
+          <w:color w:val="808080"/>
+          <w:sz w:val="19"/>
+          <w:szCs w:val="19"/>
+          <w:highlight w:val="white"/>
+          <w:lang w:val="ru-UA"/>
+          <w14:ligatures w14:val="standardContextual"/>
+        </w:rPr>
+        <w:t>include</w:t>
+      </w:r>
+      <w:proofErr w:type="spellEnd"/>
+      <w:r>
+        <w:rPr>
+          <w:rFonts w:ascii="Consolas" w:hAnsi="Consolas" w:cs="Cascadia Mono"/>
+          <w:color w:val="000000"/>
+          <w:sz w:val="19"/>
+          <w:szCs w:val="19"/>
+          <w:highlight w:val="white"/>
+          <w:lang w:val="ru-UA"/>
+          <w14:ligatures w14:val="standardContextual"/>
+        </w:rPr>
+        <w:t xml:space="preserve"> </w:t>
+      </w:r>
+      <w:r>
+        <w:rPr>
+          <w:rFonts w:ascii="Consolas" w:hAnsi="Consolas" w:cs="Cascadia Mono"/>
+          <w:color w:val="A31515"/>
+          <w:sz w:val="19"/>
+          <w:szCs w:val="19"/>
+          <w:highlight w:val="white"/>
+          <w:lang w:val="ru-UA"/>
+          <w14:ligatures w14:val="standardContextual"/>
+        </w:rPr>
+        <w:t>&lt;</w:t>
+      </w:r>
+      <w:proofErr w:type="spellStart"/>
+      <w:r>
+        <w:rPr>
+          <w:rFonts w:ascii="Consolas" w:hAnsi="Consolas" w:cs="Cascadia Mono"/>
+          <w:color w:val="A31515"/>
+          <w:sz w:val="19"/>
+          <w:szCs w:val="19"/>
+          <w:highlight w:val="white"/>
+          <w:lang w:val="ru-UA"/>
+          <w14:ligatures w14:val="standardContextual"/>
+        </w:rPr>
+        <w:t>iostream</w:t>
+      </w:r>
+      <w:proofErr w:type="spellEnd"/>
+      <w:r>
+        <w:rPr>
+          <w:rFonts w:ascii="Consolas" w:hAnsi="Consolas" w:cs="Cascadia Mono"/>
+          <w:color w:val="A31515"/>
+          <w:sz w:val="19"/>
+          <w:szCs w:val="19"/>
+          <w:highlight w:val="white"/>
+          <w:lang w:val="ru-UA"/>
+          <w14:ligatures w14:val="standardContextual"/>
+        </w:rPr>
+        <w:t>&gt;</w:t>
+      </w:r>
+    </w:p>
+    <w:p>
+      <w:pPr>
+        <w:autoSpaceDE w:val="0"/>
+        <w:autoSpaceDN w:val="0"/>
+        <w:adjustRightInd w:val="0"/>
+        <w:spacing w:after="0" w:line="240" w:lineRule="auto"/>
+        <w:rPr>
+          <w:rFonts w:ascii="Consolas" w:hAnsi="Consolas" w:cs="Cascadia Mono"/>
+          <w:color w:val="000000"/>
+          <w:sz w:val="19"/>
+          <w:szCs w:val="19"/>
+          <w:highlight w:val="white"/>
+          <w:lang w:val="ru-UA"/>
+          <w14:ligatures w14:val="standardContextual"/>
+        </w:rPr>
+      </w:pPr>
+      <w:r>
+        <w:rPr>
+          <w:rFonts w:ascii="Consolas" w:hAnsi="Consolas" w:cs="Cascadia Mono"/>
+          <w:color w:val="808080"/>
+          <w:sz w:val="19"/>
+          <w:szCs w:val="19"/>
+          <w:highlight w:val="white"/>
+          <w:lang w:val="ru-UA"/>
+          <w14:ligatures w14:val="standardContextual"/>
+        </w:rPr>
+        <w:t>#</w:t>
+      </w:r>
+      <w:proofErr w:type="spellStart"/>
+      <w:r>
+        <w:rPr>
+          <w:rFonts w:ascii="Consolas" w:hAnsi="Consolas" w:cs="Cascadia Mono"/>
+          <w:color w:val="808080"/>
+          <w:sz w:val="19"/>
+          <w:szCs w:val="19"/>
+          <w:highlight w:val="white"/>
+          <w:lang w:val="ru-UA"/>
+          <w14:ligatures w14:val="standardContextual"/>
+        </w:rPr>
+        <w:t>include</w:t>
+      </w:r>
+      <w:proofErr w:type="spellEnd"/>
+      <w:r>
+        <w:rPr>
+          <w:rFonts w:ascii="Consolas" w:hAnsi="Consolas" w:cs="Cascadia Mono"/>
+          <w:color w:val="000000"/>
+          <w:sz w:val="19"/>
+          <w:szCs w:val="19"/>
+          <w:highlight w:val="white"/>
+          <w:lang w:val="ru-UA"/>
+          <w14:ligatures w14:val="standardContextual"/>
+        </w:rPr>
+        <w:t xml:space="preserve"> </w:t>
+      </w:r>
+      <w:r>
+        <w:rPr>
+          <w:rFonts w:ascii="Consolas" w:hAnsi="Consolas" w:cs="Cascadia Mono"/>
+          <w:color w:val="A31515"/>
+          <w:sz w:val="19"/>
+          <w:szCs w:val="19"/>
+          <w:highlight w:val="white"/>
+          <w:lang w:val="ru-UA"/>
+          <w14:ligatures w14:val="standardContextual"/>
+        </w:rPr>
+        <w:t>&lt;</w:t>
+      </w:r>
+      <w:proofErr w:type="spellStart"/>
+      <w:r>
+        <w:rPr>
+          <w:rFonts w:ascii="Consolas" w:hAnsi="Consolas" w:cs="Cascadia Mono"/>
+          <w:color w:val="A31515"/>
+          <w:sz w:val="19"/>
+          <w:szCs w:val="19"/>
+          <w:highlight w:val="white"/>
+          <w:lang w:val="ru-UA"/>
+          <w14:ligatures w14:val="standardContextual"/>
+        </w:rPr>
+        <w:t>cmath</w:t>
+      </w:r>
+      <w:proofErr w:type="spellEnd"/>
+      <w:r>
+        <w:rPr>
+          <w:rFonts w:ascii="Consolas" w:hAnsi="Consolas" w:cs="Cascadia Mono"/>
+          <w:color w:val="A31515"/>
+          <w:sz w:val="19"/>
+          <w:szCs w:val="19"/>
+          <w:highlight w:val="white"/>
+          <w:lang w:val="ru-UA"/>
+          <w14:ligatures w14:val="standardContextual"/>
+        </w:rPr>
+        <w:t>&gt;</w:t>
+      </w:r>
+    </w:p>
+    <w:p>
+      <w:pPr>
+        <w:autoSpaceDE w:val="0"/>
+        <w:autoSpaceDN w:val="0"/>
+        <w:adjustRightInd w:val="0"/>
+        <w:spacing w:after="0" w:line="240" w:lineRule="auto"/>
+        <w:rPr>
+          <w:rFonts w:ascii="Consolas" w:hAnsi="Consolas" w:cs="Cascadia Mono"/>
+          <w:color w:val="000000"/>
+          <w:sz w:val="19"/>
+          <w:szCs w:val="19"/>
+          <w:highlight w:val="white"/>
+          <w:lang w:val="ru-UA"/>
+          <w14:ligatures w14:val="standardContextual"/>
+        </w:rPr>
+      </w:pPr>
+    </w:p>
+    <w:p>
+      <w:pPr>
+        <w:autoSpaceDE w:val="0"/>
+        <w:autoSpaceDN w:val="0"/>
+        <w:adjustRightInd w:val="0"/>
+        <w:spacing w:after="0" w:line="240" w:lineRule="auto"/>
+        <w:rPr>
+          <w:rFonts w:ascii="Consolas" w:hAnsi="Consolas" w:cs="Cascadia Mono"/>
+          <w:color w:val="000000"/>
+          <w:sz w:val="19"/>
+          <w:szCs w:val="19"/>
+          <w:highlight w:val="white"/>
+          <w:lang w:val="ru-UA"/>
+          <w14:ligatures w14:val="standardContextual"/>
+        </w:rPr>
+      </w:pPr>
+      <w:proofErr w:type="spellStart"/>
+      <w:r>
+        <w:rPr>
+          <w:rFonts w:ascii="Consolas" w:hAnsi="Consolas" w:cs="Cascadia Mono"/>
+          <w:color w:val="0000FF"/>
+          <w:sz w:val="19"/>
+          <w:szCs w:val="19"/>
+          <w:highlight w:val="white"/>
+          <w:lang w:val="ru-UA"/>
+          <w14:ligatures w14:val="standardContextual"/>
+        </w:rPr>
+        <w:t>using</w:t>
+      </w:r>
+      <w:proofErr w:type="spellEnd"/>
+      <w:r>
+        <w:rPr>
+          <w:rFonts w:ascii="Consolas" w:hAnsi="Consolas" w:cs="Cascadia Mono"/>
+          <w:color w:val="000000"/>
+          <w:sz w:val="19"/>
+          <w:szCs w:val="19"/>
+          <w:highlight w:val="white"/>
+          <w:lang w:val="ru-UA"/>
+          <w14:ligatures w14:val="standardContextual"/>
+        </w:rPr>
+        <w:t xml:space="preserve"> </w:t>
+      </w:r>
+      <w:proofErr w:type="spellStart"/>
+      <w:r>
+        <w:rPr>
+          <w:rFonts w:ascii="Consolas" w:hAnsi="Consolas" w:cs="Cascadia Mono"/>
+          <w:color w:val="0000FF"/>
+          <w:sz w:val="19"/>
+          <w:szCs w:val="19"/>
+          <w:highlight w:val="white"/>
+          <w:lang w:val="ru-UA"/>
+          <w14:ligatures w14:val="standardContextual"/>
+        </w:rPr>
+        <w:t>namespace</w:t>
+      </w:r>
+      <w:proofErr w:type="spellEnd"/>
+      <w:r>
+        <w:rPr>
+          <w:rFonts w:ascii="Consolas" w:hAnsi="Consolas" w:cs="Cascadia Mono"/>
+          <w:color w:val="000000"/>
+          <w:sz w:val="19"/>
+          <w:szCs w:val="19"/>
+          <w:highlight w:val="white"/>
+          <w:lang w:val="ru-UA"/>
+          <w14:ligatures w14:val="standardContextual"/>
+        </w:rPr>
+        <w:t xml:space="preserve"> </w:t>
+      </w:r>
+      <w:proofErr w:type="spellStart"/>
+      <w:r>
+        <w:rPr>
+          <w:rFonts w:ascii="Consolas" w:hAnsi="Consolas" w:cs="Cascadia Mono"/>
+          <w:color w:val="000000"/>
+          <w:sz w:val="19"/>
+          <w:szCs w:val="19"/>
+          <w:highlight w:val="white"/>
+          <w:lang w:val="ru-UA"/>
+          <w14:ligatures w14:val="standardContextual"/>
+        </w:rPr>
+        <w:t>std</w:t>
+      </w:r>
+      <w:proofErr w:type="spellEnd"/>
+      <w:r>
+        <w:rPr>
+          <w:rFonts w:ascii="Consolas" w:hAnsi="Consolas" w:cs="Cascadia Mono"/>
+          <w:color w:val="000000"/>
+          <w:sz w:val="19"/>
+          <w:szCs w:val="19"/>
+          <w:highlight w:val="white"/>
+          <w:lang w:val="ru-UA"/>
+          <w14:ligatures w14:val="standardContextual"/>
+        </w:rPr>
+        <w:t>;</w:t>
+      </w:r>
+    </w:p>
+    <w:p>
+      <w:pPr>
+        <w:autoSpaceDE w:val="0"/>
+        <w:autoSpaceDN w:val="0"/>
+        <w:adjustRightInd w:val="0"/>
+        <w:spacing w:after="0" w:line="240" w:lineRule="auto"/>
+        <w:rPr>
+          <w:rFonts w:ascii="Consolas" w:hAnsi="Consolas" w:cs="Cascadia Mono"/>
+          <w:color w:val="000000"/>
+          <w:sz w:val="19"/>
+          <w:szCs w:val="19"/>
+          <w:highlight w:val="white"/>
+          <w:lang w:val="ru-UA"/>
+          <w14:ligatures w14:val="standardContextual"/>
+        </w:rPr>
+      </w:pPr>
+      <w:proofErr w:type="spellStart"/>
+      <w:r>
+        <w:rPr>
+          <w:rFonts w:ascii="Consolas" w:hAnsi="Consolas" w:cs="Cascadia Mono"/>
+          <w:color w:val="0000FF"/>
+          <w:sz w:val="19"/>
+          <w:szCs w:val="19"/>
+          <w:highlight w:val="white"/>
+          <w:lang w:val="ru-UA"/>
+          <w14:ligatures w14:val="standardContextual"/>
+        </w:rPr>
+        <w:t>int</w:t>
+      </w:r>
+      <w:proofErr w:type="spellEnd"/>
+      <w:r>
+        <w:rPr>
+          <w:rFonts w:ascii="Consolas" w:hAnsi="Consolas" w:cs="Cascadia Mono"/>
+          <w:color w:val="000000"/>
+          <w:sz w:val="19"/>
+          <w:szCs w:val="19"/>
+          <w:highlight w:val="white"/>
+          <w:lang w:val="ru-UA"/>
+          <w14:ligatures w14:val="standardContextual"/>
+        </w:rPr>
+        <w:t xml:space="preserve"> </w:t>
+      </w:r>
+      <w:proofErr w:type="spellStart"/>
+      <w:r>
+        <w:rPr>
+          <w:rFonts w:ascii="Consolas" w:hAnsi="Consolas" w:cs="Cascadia Mono"/>
+          <w:color w:val="000000"/>
+          <w:sz w:val="19"/>
+          <w:szCs w:val="19"/>
+          <w:highlight w:val="white"/>
+          <w:lang w:val="ru-UA"/>
+          <w14:ligatures w14:val="standardContextual"/>
+        </w:rPr>
+        <w:t>main</w:t>
+      </w:r>
+      <w:proofErr w:type="spellEnd"/>
+      <w:r>
+        <w:rPr>
+          <w:rFonts w:ascii="Consolas" w:hAnsi="Consolas" w:cs="Cascadia Mono"/>
+          <w:color w:val="000000"/>
+          <w:sz w:val="19"/>
+          <w:szCs w:val="19"/>
+          <w:highlight w:val="white"/>
+          <w:lang w:val="ru-UA"/>
+          <w14:ligatures w14:val="standardContextual"/>
+        </w:rPr>
+        <w:t>()</w:t>
+      </w:r>
+    </w:p>
+    <w:p>
+      <w:pPr>
+        <w:autoSpaceDE w:val="0"/>
+        <w:autoSpaceDN w:val="0"/>
+        <w:adjustRightInd w:val="0"/>
+        <w:spacing w:after="0" w:line="240" w:lineRule="auto"/>
+        <w:rPr>
+          <w:rFonts w:ascii="Consolas" w:hAnsi="Consolas" w:cs="Cascadia Mono"/>
+          <w:color w:val="000000"/>
+          <w:sz w:val="19"/>
+          <w:szCs w:val="19"/>
+          <w:highlight w:val="white"/>
+          <w:lang w:val="ru-UA"/>
+          <w14:ligatures w14:val="standardContextual"/>
+        </w:rPr>
+      </w:pPr>
+      <w:r>
+        <w:rPr>
+          <w:rFonts w:ascii="Consolas" w:hAnsi="Consolas" w:cs="Cascadia Mono"/>
+          <w:color w:val="000000"/>
+          <w:sz w:val="19"/>
+          <w:szCs w:val="19"/>
+          <w:highlight w:val="white"/>
+          <w:lang w:val="ru-UA"/>
+          <w14:ligatures w14:val="standardContextual"/>
+        </w:rPr>
+        <w:t>{</w:t>
+      </w:r>
+    </w:p>
+    <w:p>
+      <w:pPr>
+        <w:autoSpaceDE w:val="0"/>
+        <w:autoSpaceDN w:val="0"/>
+        <w:adjustRightInd w:val="0"/>
+        <w:spacing w:after="0" w:line="240" w:lineRule="auto"/>
+        <w:rPr>
+          <w:rFonts w:ascii="Consolas" w:hAnsi="Consolas" w:cs="Cascadia Mono"/>
+          <w:color w:val="000000"/>
+          <w:sz w:val="19"/>
+          <w:szCs w:val="19"/>
+          <w:highlight w:val="white"/>
+          <w:lang w:val="ru-UA"/>
+          <w14:ligatures w14:val="standardContextual"/>
+        </w:rPr>
+      </w:pPr>
+      <w:r>
+        <w:rPr>
+          <w:rFonts w:ascii="Consolas" w:hAnsi="Consolas" w:cs="Cascadia Mono"/>
+          <w:color w:val="000000"/>
+          <w:sz w:val="19"/>
+          <w:szCs w:val="19"/>
+          <w:highlight w:val="white"/>
+          <w:lang w:val="ru-UA"/>
+          <w14:ligatures w14:val="standardContextual"/>
+        </w:rPr>
+        <w:tab/>
+      </w:r>
+      <w:proofErr w:type="spellStart"/>
+      <w:r>
+        <w:rPr>
+          <w:rFonts w:ascii="Consolas" w:hAnsi="Consolas" w:cs="Cascadia Mono"/>
+          <w:color w:val="0000FF"/>
+          <w:sz w:val="19"/>
+          <w:szCs w:val="19"/>
+          <w:highlight w:val="white"/>
+          <w:lang w:val="ru-UA"/>
+          <w14:ligatures w14:val="standardContextual"/>
+        </w:rPr>
+        <w:t>double</w:t>
+      </w:r>
+      <w:proofErr w:type="spellEnd"/>
+      <w:r>
+        <w:rPr>
+          <w:rFonts w:ascii="Consolas" w:hAnsi="Consolas" w:cs="Cascadia Mono"/>
+          <w:color w:val="000000"/>
+          <w:sz w:val="19"/>
+          <w:szCs w:val="19"/>
+          <w:highlight w:val="white"/>
+          <w:lang w:val="ru-UA"/>
+          <w14:ligatures w14:val="standardContextual"/>
+        </w:rPr>
+        <w:t xml:space="preserve"> x; </w:t>
+      </w:r>
+      <w:r>
+        <w:rPr>
+          <w:rFonts w:ascii="Consolas" w:hAnsi="Consolas" w:cs="Cascadia Mono"/>
+          <w:color w:val="008000"/>
+          <w:sz w:val="19"/>
+          <w:szCs w:val="19"/>
+          <w:highlight w:val="white"/>
+          <w:lang w:val="ru-UA"/>
+          <w14:ligatures w14:val="standardContextual"/>
+        </w:rPr>
+        <w:t xml:space="preserve">// </w:t>
+      </w:r>
+      <w:proofErr w:type="spellStart"/>
+      <w:r>
+        <w:rPr>
+          <w:rFonts w:ascii="Consolas" w:hAnsi="Consolas" w:cs="Cascadia Mono"/>
+          <w:color w:val="008000"/>
+          <w:sz w:val="19"/>
+          <w:szCs w:val="19"/>
+          <w:highlight w:val="white"/>
+          <w:lang w:val="ru-UA"/>
+          <w14:ligatures w14:val="standardContextual"/>
+        </w:rPr>
+        <w:t>вхідний</w:t>
+      </w:r>
+      <w:proofErr w:type="spellEnd"/>
+      <w:r>
+        <w:rPr>
+          <w:rFonts w:ascii="Consolas" w:hAnsi="Consolas" w:cs="Cascadia Mono"/>
+          <w:color w:val="008000"/>
+          <w:sz w:val="19"/>
+          <w:szCs w:val="19"/>
+          <w:highlight w:val="white"/>
+          <w:lang w:val="ru-UA"/>
+          <w14:ligatures w14:val="standardContextual"/>
+        </w:rPr>
+        <w:t xml:space="preserve"> аргумент</w:t>
+      </w:r>
+    </w:p>
+    <w:p>
+      <w:pPr>
+        <w:autoSpaceDE w:val="0"/>
+        <w:autoSpaceDN w:val="0"/>
+        <w:adjustRightInd w:val="0"/>
+        <w:spacing w:after="0" w:line="240" w:lineRule="auto"/>
+        <w:rPr>
+          <w:rFonts w:ascii="Consolas" w:hAnsi="Consolas" w:cs="Cascadia Mono"/>
+          <w:color w:val="000000"/>
+          <w:sz w:val="19"/>
+          <w:szCs w:val="19"/>
+          <w:highlight w:val="white"/>
+          <w:lang w:val="ru-UA"/>
+          <w14:ligatures w14:val="standardContextual"/>
+        </w:rPr>
+      </w:pPr>
+      <w:r>
+        <w:rPr>
+          <w:rFonts w:ascii="Consolas" w:hAnsi="Consolas" w:cs="Cascadia Mono"/>
+          <w:color w:val="000000"/>
+          <w:sz w:val="19"/>
+          <w:szCs w:val="19"/>
+          <w:highlight w:val="white"/>
+          <w:lang w:val="ru-UA"/>
+          <w14:ligatures w14:val="standardContextual"/>
+        </w:rPr>
+        <w:tab/>
+      </w:r>
+      <w:proofErr w:type="spellStart"/>
+      <w:r>
+        <w:rPr>
+          <w:rFonts w:ascii="Consolas" w:hAnsi="Consolas" w:cs="Cascadia Mono"/>
+          <w:color w:val="0000FF"/>
+          <w:sz w:val="19"/>
+          <w:szCs w:val="19"/>
+          <w:highlight w:val="white"/>
+          <w:lang w:val="ru-UA"/>
+          <w14:ligatures w14:val="standardContextual"/>
+        </w:rPr>
+        <w:t>double</w:t>
+      </w:r>
+      <w:proofErr w:type="spellEnd"/>
+      <w:r>
+        <w:rPr>
+          <w:rFonts w:ascii="Consolas" w:hAnsi="Consolas" w:cs="Cascadia Mono"/>
+          <w:color w:val="000000"/>
+          <w:sz w:val="19"/>
+          <w:szCs w:val="19"/>
+          <w:highlight w:val="white"/>
+          <w:lang w:val="ru-UA"/>
+          <w14:ligatures w14:val="standardContextual"/>
+        </w:rPr>
+        <w:t xml:space="preserve"> y; </w:t>
+      </w:r>
+      <w:r>
+        <w:rPr>
+          <w:rFonts w:ascii="Consolas" w:hAnsi="Consolas" w:cs="Cascadia Mono"/>
+          <w:color w:val="008000"/>
+          <w:sz w:val="19"/>
+          <w:szCs w:val="19"/>
+          <w:highlight w:val="white"/>
+          <w:lang w:val="ru-UA"/>
+          <w14:ligatures w14:val="standardContextual"/>
+        </w:rPr>
+        <w:t xml:space="preserve">// </w:t>
+      </w:r>
+      <w:proofErr w:type="spellStart"/>
+      <w:r>
+        <w:rPr>
+          <w:rFonts w:ascii="Consolas" w:hAnsi="Consolas" w:cs="Cascadia Mono"/>
+          <w:color w:val="008000"/>
+          <w:sz w:val="19"/>
+          <w:szCs w:val="19"/>
+          <w:highlight w:val="white"/>
+          <w:lang w:val="ru-UA"/>
+          <w14:ligatures w14:val="standardContextual"/>
+        </w:rPr>
+        <w:t>вхідний</w:t>
+      </w:r>
+      <w:proofErr w:type="spellEnd"/>
+      <w:r>
+        <w:rPr>
+          <w:rFonts w:ascii="Consolas" w:hAnsi="Consolas" w:cs="Cascadia Mono"/>
+          <w:color w:val="008000"/>
+          <w:sz w:val="19"/>
+          <w:szCs w:val="19"/>
+          <w:highlight w:val="white"/>
+          <w:lang w:val="ru-UA"/>
+          <w14:ligatures w14:val="standardContextual"/>
+        </w:rPr>
+        <w:t xml:space="preserve"> параметр</w:t>
+      </w:r>
+    </w:p>
+    <w:p>
+      <w:pPr>
+        <w:autoSpaceDE w:val="0"/>
+        <w:autoSpaceDN w:val="0"/>
+        <w:adjustRightInd w:val="0"/>
+        <w:spacing w:after="0" w:line="240" w:lineRule="auto"/>
+        <w:rPr>
+          <w:rFonts w:ascii="Consolas" w:hAnsi="Consolas" w:cs="Cascadia Mono"/>
+          <w:color w:val="000000"/>
+          <w:sz w:val="19"/>
+          <w:szCs w:val="19"/>
+          <w:highlight w:val="white"/>
+          <w:lang w:val="ru-UA"/>
+          <w14:ligatures w14:val="standardContextual"/>
+        </w:rPr>
+      </w:pPr>
+      <w:r>
+        <w:rPr>
+          <w:rFonts w:ascii="Consolas" w:hAnsi="Consolas" w:cs="Cascadia Mono"/>
+          <w:color w:val="000000"/>
+          <w:sz w:val="19"/>
+          <w:szCs w:val="19"/>
+          <w:highlight w:val="white"/>
+          <w:lang w:val="ru-UA"/>
+          <w14:ligatures w14:val="standardContextual"/>
+        </w:rPr>
+        <w:tab/>
+      </w:r>
+      <w:proofErr w:type="spellStart"/>
+      <w:r>
+        <w:rPr>
+          <w:rFonts w:ascii="Consolas" w:hAnsi="Consolas" w:cs="Cascadia Mono"/>
+          <w:color w:val="0000FF"/>
+          <w:sz w:val="19"/>
+          <w:szCs w:val="19"/>
+          <w:highlight w:val="white"/>
+          <w:lang w:val="ru-UA"/>
+          <w14:ligatures w14:val="standardContextual"/>
+        </w:rPr>
+        <w:t>double</w:t>
+      </w:r>
+      <w:proofErr w:type="spellEnd"/>
+      <w:r>
+        <w:rPr>
+          <w:rFonts w:ascii="Consolas" w:hAnsi="Consolas" w:cs="Cascadia Mono"/>
+          <w:color w:val="000000"/>
+          <w:sz w:val="19"/>
+          <w:szCs w:val="19"/>
+          <w:highlight w:val="white"/>
+          <w:lang w:val="ru-UA"/>
+          <w14:ligatures w14:val="standardContextual"/>
+        </w:rPr>
+        <w:t xml:space="preserve"> R; </w:t>
+      </w:r>
+      <w:r>
+        <w:rPr>
+          <w:rFonts w:ascii="Consolas" w:hAnsi="Consolas" w:cs="Cascadia Mono"/>
+          <w:color w:val="008000"/>
+          <w:sz w:val="19"/>
+          <w:szCs w:val="19"/>
+          <w:highlight w:val="white"/>
+          <w:lang w:val="ru-UA"/>
+          <w14:ligatures w14:val="standardContextual"/>
+        </w:rPr>
+        <w:t xml:space="preserve">// </w:t>
+      </w:r>
+      <w:proofErr w:type="spellStart"/>
+      <w:r>
+        <w:rPr>
+          <w:rFonts w:ascii="Consolas" w:hAnsi="Consolas" w:cs="Cascadia Mono"/>
+          <w:color w:val="008000"/>
+          <w:sz w:val="19"/>
+          <w:szCs w:val="19"/>
+          <w:highlight w:val="white"/>
+          <w:lang w:val="ru-UA"/>
+          <w14:ligatures w14:val="standardContextual"/>
+        </w:rPr>
+        <w:t>вхідний</w:t>
+      </w:r>
+      <w:proofErr w:type="spellEnd"/>
+      <w:r>
+        <w:rPr>
+          <w:rFonts w:ascii="Consolas" w:hAnsi="Consolas" w:cs="Cascadia Mono"/>
+          <w:color w:val="008000"/>
+          <w:sz w:val="19"/>
+          <w:szCs w:val="19"/>
+          <w:highlight w:val="white"/>
+          <w:lang w:val="ru-UA"/>
+          <w14:ligatures w14:val="standardContextual"/>
+        </w:rPr>
+        <w:t xml:space="preserve"> параметр</w:t>
+      </w:r>
+    </w:p>
+    <w:p>
+      <w:pPr>
+        <w:autoSpaceDE w:val="0"/>
+        <w:autoSpaceDN w:val="0"/>
+        <w:adjustRightInd w:val="0"/>
+        <w:spacing w:after="0" w:line="240" w:lineRule="auto"/>
+        <w:rPr>
+          <w:rFonts w:ascii="Consolas" w:hAnsi="Consolas" w:cs="Cascadia Mono"/>
+          <w:color w:val="000000"/>
+          <w:sz w:val="19"/>
+          <w:szCs w:val="19"/>
+          <w:highlight w:val="white"/>
+          <w:lang w:val="ru-UA"/>
+          <w14:ligatures w14:val="standardContextual"/>
+        </w:rPr>
+      </w:pPr>
+    </w:p>
+    <w:p>
+      <w:pPr>
+        <w:autoSpaceDE w:val="0"/>
+        <w:autoSpaceDN w:val="0"/>
+        <w:adjustRightInd w:val="0"/>
+        <w:spacing w:after="0" w:line="240" w:lineRule="auto"/>
+        <w:rPr>
+          <w:rFonts w:ascii="Consolas" w:hAnsi="Consolas" w:cs="Cascadia Mono"/>
+          <w:color w:val="000000"/>
+          <w:sz w:val="19"/>
+          <w:szCs w:val="19"/>
+          <w:highlight w:val="white"/>
+          <w:lang w:val="ru-UA"/>
+          <w14:ligatures w14:val="standardContextual"/>
+        </w:rPr>
+      </w:pPr>
+      <w:r>
+        <w:rPr>
+          <w:rFonts w:ascii="Consolas" w:hAnsi="Consolas" w:cs="Cascadia Mono"/>
+          <w:color w:val="000000"/>
+          <w:sz w:val="19"/>
+          <w:szCs w:val="19"/>
+          <w:highlight w:val="white"/>
+          <w:lang w:val="ru-UA"/>
+          <w14:ligatures w14:val="standardContextual"/>
+        </w:rPr>
+        <w:tab/>
+      </w:r>
+      <w:proofErr w:type="spellStart"/>
+      <w:r>
+        <w:rPr>
+          <w:rFonts w:ascii="Consolas" w:hAnsi="Consolas" w:cs="Cascadia Mono"/>
+          <w:color w:val="000000"/>
+          <w:sz w:val="19"/>
+          <w:szCs w:val="19"/>
+          <w:highlight w:val="white"/>
+          <w:lang w:val="ru-UA"/>
+          <w14:ligatures w14:val="standardContextual"/>
+        </w:rPr>
+        <w:t>cout</w:t>
+      </w:r>
+      <w:proofErr w:type="spellEnd"/>
+      <w:r>
+        <w:rPr>
+          <w:rFonts w:ascii="Consolas" w:hAnsi="Consolas" w:cs="Cascadia Mono"/>
+          <w:color w:val="000000"/>
+          <w:sz w:val="19"/>
+          <w:szCs w:val="19"/>
+          <w:highlight w:val="white"/>
+          <w:lang w:val="ru-UA"/>
+          <w14:ligatures w14:val="standardContextual"/>
+        </w:rPr>
+        <w:t xml:space="preserve"> </w:t>
+      </w:r>
+      <w:r>
+        <w:rPr>
+          <w:rFonts w:ascii="Consolas" w:hAnsi="Consolas" w:cs="Cascadia Mono"/>
+          <w:color w:val="008080"/>
+          <w:sz w:val="19"/>
+          <w:szCs w:val="19"/>
+          <w:highlight w:val="white"/>
+          <w:lang w:val="ru-UA"/>
+          <w14:ligatures w14:val="standardContextual"/>
+        </w:rPr>
+        <w:t>&lt;&lt;</w:t>
+      </w:r>
+      <w:r>
+        <w:rPr>
+          <w:rFonts w:ascii="Consolas" w:hAnsi="Consolas" w:cs="Cascadia Mono"/>
+          <w:color w:val="000000"/>
+          <w:sz w:val="19"/>
+          <w:szCs w:val="19"/>
+          <w:highlight w:val="white"/>
+          <w:lang w:val="ru-UA"/>
+          <w14:ligatures w14:val="standardContextual"/>
+        </w:rPr>
+        <w:t xml:space="preserve"> </w:t>
+      </w:r>
+      <w:r>
+        <w:rPr>
+          <w:rFonts w:ascii="Consolas" w:hAnsi="Consolas" w:cs="Cascadia Mono"/>
+          <w:color w:val="A31515"/>
+          <w:sz w:val="19"/>
+          <w:szCs w:val="19"/>
+          <w:highlight w:val="white"/>
+          <w:lang w:val="ru-UA"/>
+          <w14:ligatures w14:val="standardContextual"/>
+        </w:rPr>
+        <w:t>"x = "</w:t>
+      </w:r>
+      <w:r>
+        <w:rPr>
+          <w:rFonts w:ascii="Consolas" w:hAnsi="Consolas" w:cs="Cascadia Mono"/>
+          <w:color w:val="000000"/>
+          <w:sz w:val="19"/>
+          <w:szCs w:val="19"/>
+          <w:highlight w:val="white"/>
+          <w:lang w:val="ru-UA"/>
+          <w14:ligatures w14:val="standardContextual"/>
+        </w:rPr>
+        <w:t xml:space="preserve">; </w:t>
+      </w:r>
+      <w:proofErr w:type="spellStart"/>
+      <w:r>
+        <w:rPr>
+          <w:rFonts w:ascii="Consolas" w:hAnsi="Consolas" w:cs="Cascadia Mono"/>
+          <w:color w:val="000000"/>
+          <w:sz w:val="19"/>
+          <w:szCs w:val="19"/>
+          <w:highlight w:val="white"/>
+          <w:lang w:val="ru-UA"/>
+          <w14:ligatures w14:val="standardContextual"/>
+        </w:rPr>
+        <w:t>cin</w:t>
+      </w:r>
+      <w:proofErr w:type="spellEnd"/>
+      <w:r>
+        <w:rPr>
+          <w:rFonts w:ascii="Consolas" w:hAnsi="Consolas" w:cs="Cascadia Mono"/>
+          <w:color w:val="000000"/>
+          <w:sz w:val="19"/>
+          <w:szCs w:val="19"/>
+          <w:highlight w:val="white"/>
+          <w:lang w:val="ru-UA"/>
+          <w14:ligatures w14:val="standardContextual"/>
+        </w:rPr>
+        <w:t xml:space="preserve"> </w:t>
+      </w:r>
+      <w:r>
+        <w:rPr>
+          <w:rFonts w:ascii="Consolas" w:hAnsi="Consolas" w:cs="Cascadia Mono"/>
+          <w:color w:val="008080"/>
+          <w:sz w:val="19"/>
+          <w:szCs w:val="19"/>
+          <w:highlight w:val="white"/>
+          <w:lang w:val="ru-UA"/>
+          <w14:ligatures w14:val="standardContextual"/>
+        </w:rPr>
+        <w:t>&gt;&gt;</w:t>
+      </w:r>
+      <w:r>
+        <w:rPr>
+          <w:rFonts w:ascii="Consolas" w:hAnsi="Consolas" w:cs="Cascadia Mono"/>
+          <w:color w:val="000000"/>
+          <w:sz w:val="19"/>
+          <w:szCs w:val="19"/>
+          <w:highlight w:val="white"/>
+          <w:lang w:val="ru-UA"/>
+          <w14:ligatures w14:val="standardContextual"/>
+        </w:rPr>
+        <w:t xml:space="preserve"> x;</w:t>
+      </w:r>
+    </w:p>
+    <w:p>
+      <w:pPr>
+        <w:autoSpaceDE w:val="0"/>
+        <w:autoSpaceDN w:val="0"/>
+        <w:adjustRightInd w:val="0"/>
+        <w:spacing w:after="0" w:line="240" w:lineRule="auto"/>
+        <w:rPr>
+          <w:rFonts w:ascii="Consolas" w:hAnsi="Consolas" w:cs="Cascadia Mono"/>
+          <w:color w:val="000000"/>
+          <w:sz w:val="19"/>
+          <w:szCs w:val="19"/>
+          <w:highlight w:val="white"/>
+          <w:lang w:val="ru-UA"/>
+          <w14:ligatures w14:val="standardContextual"/>
+        </w:rPr>
+      </w:pPr>
+      <w:r>
+        <w:rPr>
+          <w:rFonts w:ascii="Consolas" w:hAnsi="Consolas" w:cs="Cascadia Mono"/>
+          <w:color w:val="000000"/>
+          <w:sz w:val="19"/>
+          <w:szCs w:val="19"/>
+          <w:highlight w:val="white"/>
+          <w:lang w:val="ru-UA"/>
+          <w14:ligatures w14:val="standardContextual"/>
+        </w:rPr>
+        <w:tab/>
+      </w:r>
+      <w:proofErr w:type="spellStart"/>
+      <w:r>
+        <w:rPr>
+          <w:rFonts w:ascii="Consolas" w:hAnsi="Consolas" w:cs="Cascadia Mono"/>
+          <w:color w:val="000000"/>
+          <w:sz w:val="19"/>
+          <w:szCs w:val="19"/>
+          <w:highlight w:val="white"/>
+          <w:lang w:val="ru-UA"/>
+          <w14:ligatures w14:val="standardContextual"/>
+        </w:rPr>
+        <w:t>cout</w:t>
+      </w:r>
+      <w:proofErr w:type="spellEnd"/>
+      <w:r>
+        <w:rPr>
+          <w:rFonts w:ascii="Consolas" w:hAnsi="Consolas" w:cs="Cascadia Mono"/>
+          <w:color w:val="000000"/>
+          <w:sz w:val="19"/>
+          <w:szCs w:val="19"/>
+          <w:highlight w:val="white"/>
+          <w:lang w:val="ru-UA"/>
+          <w14:ligatures w14:val="standardContextual"/>
+        </w:rPr>
+        <w:t xml:space="preserve"> </w:t>
+      </w:r>
+      <w:r>
+        <w:rPr>
+          <w:rFonts w:ascii="Consolas" w:hAnsi="Consolas" w:cs="Cascadia Mono"/>
+          <w:color w:val="008080"/>
+          <w:sz w:val="19"/>
+          <w:szCs w:val="19"/>
+          <w:highlight w:val="white"/>
+          <w:lang w:val="ru-UA"/>
+          <w14:ligatures w14:val="standardContextual"/>
+        </w:rPr>
+        <w:t>&lt;&lt;</w:t>
+      </w:r>
+      <w:r>
+        <w:rPr>
+          <w:rFonts w:ascii="Consolas" w:hAnsi="Consolas" w:cs="Cascadia Mono"/>
+          <w:color w:val="000000"/>
+          <w:sz w:val="19"/>
+          <w:szCs w:val="19"/>
+          <w:highlight w:val="white"/>
+          <w:lang w:val="ru-UA"/>
+          <w14:ligatures w14:val="standardContextual"/>
+        </w:rPr>
+        <w:t xml:space="preserve"> </w:t>
+      </w:r>
+      <w:r>
+        <w:rPr>
+          <w:rFonts w:ascii="Consolas" w:hAnsi="Consolas" w:cs="Cascadia Mono"/>
+          <w:color w:val="A31515"/>
+          <w:sz w:val="19"/>
+          <w:szCs w:val="19"/>
+          <w:highlight w:val="white"/>
+          <w:lang w:val="ru-UA"/>
+          <w14:ligatures w14:val="standardContextual"/>
+        </w:rPr>
+        <w:t>"y = "</w:t>
+      </w:r>
+      <w:r>
+        <w:rPr>
+          <w:rFonts w:ascii="Consolas" w:hAnsi="Consolas" w:cs="Cascadia Mono"/>
+          <w:color w:val="000000"/>
+          <w:sz w:val="19"/>
+          <w:szCs w:val="19"/>
+          <w:highlight w:val="white"/>
+          <w:lang w:val="ru-UA"/>
+          <w14:ligatures w14:val="standardContextual"/>
+        </w:rPr>
+        <w:t xml:space="preserve">; </w:t>
+      </w:r>
+      <w:proofErr w:type="spellStart"/>
+      <w:r>
+        <w:rPr>
+          <w:rFonts w:ascii="Consolas" w:hAnsi="Consolas" w:cs="Cascadia Mono"/>
+          <w:color w:val="000000"/>
+          <w:sz w:val="19"/>
+          <w:szCs w:val="19"/>
+          <w:highlight w:val="white"/>
+          <w:lang w:val="ru-UA"/>
+          <w14:ligatures w14:val="standardContextual"/>
+        </w:rPr>
+        <w:t>cin</w:t>
+      </w:r>
+      <w:proofErr w:type="spellEnd"/>
+      <w:r>
+        <w:rPr>
+          <w:rFonts w:ascii="Consolas" w:hAnsi="Consolas" w:cs="Cascadia Mono"/>
+          <w:color w:val="000000"/>
+          <w:sz w:val="19"/>
+          <w:szCs w:val="19"/>
+          <w:highlight w:val="white"/>
+          <w:lang w:val="ru-UA"/>
+          <w14:ligatures w14:val="standardContextual"/>
+        </w:rPr>
+        <w:t xml:space="preserve"> </w:t>
+      </w:r>
+      <w:r>
+        <w:rPr>
+          <w:rFonts w:ascii="Consolas" w:hAnsi="Consolas" w:cs="Cascadia Mono"/>
+          <w:color w:val="008080"/>
+          <w:sz w:val="19"/>
+          <w:szCs w:val="19"/>
+          <w:highlight w:val="white"/>
+          <w:lang w:val="ru-UA"/>
+          <w14:ligatures w14:val="standardContextual"/>
+        </w:rPr>
+        <w:t>&gt;&gt;</w:t>
+      </w:r>
+      <w:r>
+        <w:rPr>
+          <w:rFonts w:ascii="Consolas" w:hAnsi="Consolas" w:cs="Cascadia Mono"/>
+          <w:color w:val="000000"/>
+          <w:sz w:val="19"/>
+          <w:szCs w:val="19"/>
+          <w:highlight w:val="white"/>
+          <w:lang w:val="ru-UA"/>
+          <w14:ligatures w14:val="standardContextual"/>
+        </w:rPr>
+        <w:t xml:space="preserve"> y;</w:t>
+      </w:r>
+    </w:p>
+    <w:p>
+      <w:pPr>
+        <w:autoSpaceDE w:val="0"/>
+        <w:autoSpaceDN w:val="0"/>
+        <w:adjustRightInd w:val="0"/>
+        <w:spacing w:after="0" w:line="240" w:lineRule="auto"/>
+        <w:rPr>
+          <w:rFonts w:ascii="Consolas" w:hAnsi="Consolas" w:cs="Cascadia Mono"/>
+          <w:color w:val="000000"/>
+          <w:sz w:val="19"/>
+          <w:szCs w:val="19"/>
+          <w:highlight w:val="white"/>
+          <w:lang w:val="ru-UA"/>
+          <w14:ligatures w14:val="standardContextual"/>
+        </w:rPr>
+      </w:pPr>
+      <w:r>
+        <w:rPr>
+          <w:rFonts w:ascii="Consolas" w:hAnsi="Consolas" w:cs="Cascadia Mono"/>
+          <w:color w:val="000000"/>
+          <w:sz w:val="19"/>
+          <w:szCs w:val="19"/>
+          <w:highlight w:val="white"/>
+          <w:lang w:val="ru-UA"/>
+          <w14:ligatures w14:val="standardContextual"/>
+        </w:rPr>
+        <w:tab/>
+      </w:r>
+      <w:proofErr w:type="spellStart"/>
+      <w:r>
+        <w:rPr>
+          <w:rFonts w:ascii="Consolas" w:hAnsi="Consolas" w:cs="Cascadia Mono"/>
+          <w:color w:val="000000"/>
+          <w:sz w:val="19"/>
+          <w:szCs w:val="19"/>
+          <w:highlight w:val="white"/>
+          <w:lang w:val="ru-UA"/>
+          <w14:ligatures w14:val="standardContextual"/>
+        </w:rPr>
+        <w:t>cout</w:t>
+      </w:r>
+      <w:proofErr w:type="spellEnd"/>
+      <w:r>
+        <w:rPr>
+          <w:rFonts w:ascii="Consolas" w:hAnsi="Consolas" w:cs="Cascadia Mono"/>
+          <w:color w:val="000000"/>
+          <w:sz w:val="19"/>
+          <w:szCs w:val="19"/>
+          <w:highlight w:val="white"/>
+          <w:lang w:val="ru-UA"/>
+          <w14:ligatures w14:val="standardContextual"/>
+        </w:rPr>
+        <w:t xml:space="preserve"> </w:t>
+      </w:r>
+      <w:r>
+        <w:rPr>
+          <w:rFonts w:ascii="Consolas" w:hAnsi="Consolas" w:cs="Cascadia Mono"/>
+          <w:color w:val="008080"/>
+          <w:sz w:val="19"/>
+          <w:szCs w:val="19"/>
+          <w:highlight w:val="white"/>
+          <w:lang w:val="ru-UA"/>
+          <w14:ligatures w14:val="standardContextual"/>
+        </w:rPr>
+        <w:t>&lt;&lt;</w:t>
+      </w:r>
+      <w:r>
+        <w:rPr>
+          <w:rFonts w:ascii="Consolas" w:hAnsi="Consolas" w:cs="Cascadia Mono"/>
+          <w:color w:val="000000"/>
+          <w:sz w:val="19"/>
+          <w:szCs w:val="19"/>
+          <w:highlight w:val="white"/>
+          <w:lang w:val="ru-UA"/>
+          <w14:ligatures w14:val="standardContextual"/>
+        </w:rPr>
+        <w:t xml:space="preserve"> </w:t>
+      </w:r>
+      <w:r>
+        <w:rPr>
+          <w:rFonts w:ascii="Consolas" w:hAnsi="Consolas" w:cs="Cascadia Mono"/>
+          <w:color w:val="A31515"/>
+          <w:sz w:val="19"/>
+          <w:szCs w:val="19"/>
+          <w:highlight w:val="white"/>
+          <w:lang w:val="ru-UA"/>
+          <w14:ligatures w14:val="standardContextual"/>
+        </w:rPr>
+        <w:t>"R = "</w:t>
+      </w:r>
+      <w:r>
+        <w:rPr>
+          <w:rFonts w:ascii="Consolas" w:hAnsi="Consolas" w:cs="Cascadia Mono"/>
+          <w:color w:val="000000"/>
+          <w:sz w:val="19"/>
+          <w:szCs w:val="19"/>
+          <w:highlight w:val="white"/>
+          <w:lang w:val="ru-UA"/>
+          <w14:ligatures w14:val="standardContextual"/>
+        </w:rPr>
+        <w:t xml:space="preserve">; </w:t>
+      </w:r>
+      <w:proofErr w:type="spellStart"/>
+      <w:r>
+        <w:rPr>
+          <w:rFonts w:ascii="Consolas" w:hAnsi="Consolas" w:cs="Cascadia Mono"/>
+          <w:color w:val="000000"/>
+          <w:sz w:val="19"/>
+          <w:szCs w:val="19"/>
+          <w:highlight w:val="white"/>
+          <w:lang w:val="ru-UA"/>
+          <w14:ligatures w14:val="standardContextual"/>
+        </w:rPr>
+        <w:t>cin</w:t>
+      </w:r>
+      <w:proofErr w:type="spellEnd"/>
+      <w:r>
+        <w:rPr>
+          <w:rFonts w:ascii="Consolas" w:hAnsi="Consolas" w:cs="Cascadia Mono"/>
+          <w:color w:val="000000"/>
+          <w:sz w:val="19"/>
+          <w:szCs w:val="19"/>
+          <w:highlight w:val="white"/>
+          <w:lang w:val="ru-UA"/>
+          <w14:ligatures w14:val="standardContextual"/>
+        </w:rPr>
+        <w:t xml:space="preserve"> </w:t>
+      </w:r>
+      <w:r>
+        <w:rPr>
+          <w:rFonts w:ascii="Consolas" w:hAnsi="Consolas" w:cs="Cascadia Mono"/>
+          <w:color w:val="008080"/>
+          <w:sz w:val="19"/>
+          <w:szCs w:val="19"/>
+          <w:highlight w:val="white"/>
+          <w:lang w:val="ru-UA"/>
+          <w14:ligatures w14:val="standardContextual"/>
+        </w:rPr>
+        <w:t>&gt;&gt;</w:t>
+      </w:r>
+      <w:r>
+        <w:rPr>
+          <w:rFonts w:ascii="Consolas" w:hAnsi="Consolas" w:cs="Cascadia Mono"/>
+          <w:color w:val="000000"/>
+          <w:sz w:val="19"/>
+          <w:szCs w:val="19"/>
+          <w:highlight w:val="white"/>
+          <w:lang w:val="ru-UA"/>
+          <w14:ligatures w14:val="standardContextual"/>
+        </w:rPr>
+        <w:t xml:space="preserve"> R;</w:t>
+      </w:r>
+    </w:p>
+    <w:p>
+      <w:pPr>
+        <w:autoSpaceDE w:val="0"/>
+        <w:autoSpaceDN w:val="0"/>
+        <w:adjustRightInd w:val="0"/>
+        <w:spacing w:after="0" w:line="240" w:lineRule="auto"/>
+        <w:rPr>
+          <w:rFonts w:ascii="Consolas" w:hAnsi="Consolas" w:cs="Cascadia Mono"/>
+          <w:color w:val="000000"/>
+          <w:sz w:val="19"/>
+          <w:szCs w:val="19"/>
+          <w:highlight w:val="white"/>
+          <w:lang w:val="ru-UA"/>
+          <w14:ligatures w14:val="standardContextual"/>
+        </w:rPr>
+      </w:pPr>
+    </w:p>
+    <w:p>
+      <w:pPr>
+        <w:autoSpaceDE w:val="0"/>
+        <w:autoSpaceDN w:val="0"/>
+        <w:adjustRightInd w:val="0"/>
+        <w:spacing w:after="0" w:line="240" w:lineRule="auto"/>
+        <w:rPr>
+          <w:rFonts w:ascii="Consolas" w:hAnsi="Consolas" w:cs="Cascadia Mono"/>
+          <w:color w:val="000000"/>
+          <w:sz w:val="19"/>
+          <w:szCs w:val="19"/>
+          <w:highlight w:val="white"/>
+          <w:lang w:val="ru-UA"/>
+          <w14:ligatures w14:val="standardContextual"/>
+        </w:rPr>
+      </w:pPr>
+      <w:r>
+        <w:rPr>
+          <w:rFonts w:ascii="Consolas" w:hAnsi="Consolas" w:cs="Cascadia Mono"/>
+          <w:color w:val="000000"/>
+          <w:sz w:val="19"/>
+          <w:szCs w:val="19"/>
+          <w:highlight w:val="white"/>
+          <w:lang w:val="ru-UA"/>
+          <w14:ligatures w14:val="standardContextual"/>
+        </w:rPr>
+        <w:tab/>
+      </w:r>
+      <w:proofErr w:type="spellStart"/>
+      <w:r>
+        <w:rPr>
+          <w:rFonts w:ascii="Consolas" w:hAnsi="Consolas" w:cs="Cascadia Mono"/>
+          <w:color w:val="0000FF"/>
+          <w:sz w:val="19"/>
+          <w:szCs w:val="19"/>
+          <w:highlight w:val="white"/>
+          <w:lang w:val="ru-UA"/>
+          <w14:ligatures w14:val="standardContextual"/>
+        </w:rPr>
+        <w:t>if</w:t>
+      </w:r>
+      <w:proofErr w:type="spellEnd"/>
+      <w:r>
+        <w:rPr>
+          <w:rFonts w:ascii="Consolas" w:hAnsi="Consolas" w:cs="Cascadia Mono"/>
+          <w:color w:val="000000"/>
+          <w:sz w:val="19"/>
+          <w:szCs w:val="19"/>
+          <w:highlight w:val="white"/>
+          <w:lang w:val="ru-UA"/>
+          <w14:ligatures w14:val="standardContextual"/>
+        </w:rPr>
+        <w:t xml:space="preserve"> ( - R&lt;=x &amp;&amp; x&lt;=0 &amp;&amp; y &lt;= -</w:t>
+      </w:r>
+      <w:proofErr w:type="spellStart"/>
+      <w:r>
+        <w:rPr>
+          <w:rFonts w:ascii="Consolas" w:hAnsi="Consolas" w:cs="Cascadia Mono"/>
+          <w:color w:val="000000"/>
+          <w:sz w:val="19"/>
+          <w:szCs w:val="19"/>
+          <w:highlight w:val="white"/>
+          <w:lang w:val="ru-UA"/>
+          <w14:ligatures w14:val="standardContextual"/>
+        </w:rPr>
+        <w:t>sqrt</w:t>
+      </w:r>
+      <w:proofErr w:type="spellEnd"/>
+      <w:r>
+        <w:rPr>
+          <w:rFonts w:ascii="Consolas" w:hAnsi="Consolas" w:cs="Cascadia Mono"/>
+          <w:color w:val="000000"/>
+          <w:sz w:val="19"/>
+          <w:szCs w:val="19"/>
+          <w:highlight w:val="white"/>
+          <w:lang w:val="ru-UA"/>
+          <w14:ligatures w14:val="standardContextual"/>
+        </w:rPr>
+        <w:t>(R*R-(</w:t>
+      </w:r>
+      <w:proofErr w:type="spellStart"/>
+      <w:r>
+        <w:rPr>
+          <w:rFonts w:ascii="Consolas" w:hAnsi="Consolas" w:cs="Cascadia Mono"/>
+          <w:color w:val="000000"/>
+          <w:sz w:val="19"/>
+          <w:szCs w:val="19"/>
+          <w:highlight w:val="white"/>
+          <w:lang w:val="ru-UA"/>
+          <w14:ligatures w14:val="standardContextual"/>
+        </w:rPr>
+        <w:t>x+R</w:t>
+      </w:r>
+      <w:proofErr w:type="spellEnd"/>
+      <w:r>
+        <w:rPr>
+          <w:rFonts w:ascii="Consolas" w:hAnsi="Consolas" w:cs="Cascadia Mono"/>
+          <w:color w:val="000000"/>
+          <w:sz w:val="19"/>
+          <w:szCs w:val="19"/>
+          <w:highlight w:val="white"/>
+          <w:lang w:val="ru-UA"/>
+          <w14:ligatures w14:val="standardContextual"/>
+        </w:rPr>
+        <w:t>)*(</w:t>
+      </w:r>
+      <w:proofErr w:type="spellStart"/>
+      <w:r>
+        <w:rPr>
+          <w:rFonts w:ascii="Consolas" w:hAnsi="Consolas" w:cs="Cascadia Mono"/>
+          <w:color w:val="000000"/>
+          <w:sz w:val="19"/>
+          <w:szCs w:val="19"/>
+          <w:highlight w:val="white"/>
+          <w:lang w:val="ru-UA"/>
+          <w14:ligatures w14:val="standardContextual"/>
+        </w:rPr>
+        <w:t>x+R</w:t>
+      </w:r>
+      <w:proofErr w:type="spellEnd"/>
+      <w:r>
+        <w:rPr>
+          <w:rFonts w:ascii="Consolas" w:hAnsi="Consolas" w:cs="Cascadia Mono"/>
+          <w:color w:val="000000"/>
+          <w:sz w:val="19"/>
+          <w:szCs w:val="19"/>
+          <w:highlight w:val="white"/>
+          <w:lang w:val="ru-UA"/>
+          <w14:ligatures w14:val="standardContextual"/>
+        </w:rPr>
+        <w:t>))+R &amp;&amp; y&gt;=0)</w:t>
+      </w:r>
+    </w:p>
+    <w:p>
+      <w:pPr>
+        <w:autoSpaceDE w:val="0"/>
+        <w:autoSpaceDN w:val="0"/>
+        <w:adjustRightInd w:val="0"/>
+        <w:spacing w:after="0" w:line="240" w:lineRule="auto"/>
+        <w:rPr>
+          <w:rFonts w:ascii="Consolas" w:hAnsi="Consolas" w:cs="Cascadia Mono"/>
+          <w:color w:val="000000"/>
+          <w:sz w:val="19"/>
+          <w:szCs w:val="19"/>
+          <w:highlight w:val="white"/>
+          <w:lang w:val="ru-UA"/>
+          <w14:ligatures w14:val="standardContextual"/>
+        </w:rPr>
+      </w:pPr>
+      <w:r>
+        <w:rPr>
+          <w:rFonts w:ascii="Consolas" w:hAnsi="Consolas" w:cs="Cascadia Mono"/>
+          <w:color w:val="000000"/>
+          <w:sz w:val="19"/>
+          <w:szCs w:val="19"/>
+          <w:highlight w:val="white"/>
+          <w:lang w:val="ru-UA"/>
+          <w14:ligatures w14:val="standardContextual"/>
+        </w:rPr>
+        <w:tab/>
+      </w:r>
+      <w:r>
+        <w:rPr>
+          <w:rFonts w:ascii="Consolas" w:hAnsi="Consolas" w:cs="Cascadia Mono"/>
+          <w:color w:val="000000"/>
+          <w:sz w:val="19"/>
+          <w:szCs w:val="19"/>
+          <w:highlight w:val="white"/>
+          <w:lang w:val="ru-UA"/>
+          <w14:ligatures w14:val="standardContextual"/>
+        </w:rPr>
+        <w:tab/>
+      </w:r>
+      <w:proofErr w:type="spellStart"/>
+      <w:r>
+        <w:rPr>
+          <w:rFonts w:ascii="Consolas" w:hAnsi="Consolas" w:cs="Cascadia Mono"/>
+          <w:color w:val="000000"/>
+          <w:sz w:val="19"/>
+          <w:szCs w:val="19"/>
+          <w:highlight w:val="white"/>
+          <w:lang w:val="ru-UA"/>
+          <w14:ligatures w14:val="standardContextual"/>
+        </w:rPr>
+        <w:t>cout</w:t>
+      </w:r>
+      <w:proofErr w:type="spellEnd"/>
+      <w:r>
+        <w:rPr>
+          <w:rFonts w:ascii="Consolas" w:hAnsi="Consolas" w:cs="Cascadia Mono"/>
+          <w:color w:val="000000"/>
+          <w:sz w:val="19"/>
+          <w:szCs w:val="19"/>
+          <w:highlight w:val="white"/>
+          <w:lang w:val="ru-UA"/>
+          <w14:ligatures w14:val="standardContextual"/>
+        </w:rPr>
+        <w:t xml:space="preserve"> </w:t>
+      </w:r>
+      <w:r>
+        <w:rPr>
+          <w:rFonts w:ascii="Consolas" w:hAnsi="Consolas" w:cs="Cascadia Mono"/>
+          <w:color w:val="008080"/>
+          <w:sz w:val="19"/>
+          <w:szCs w:val="19"/>
+          <w:highlight w:val="white"/>
+          <w:lang w:val="ru-UA"/>
+          <w14:ligatures w14:val="standardContextual"/>
+        </w:rPr>
+        <w:t>&lt;&lt;</w:t>
+      </w:r>
+      <w:r>
+        <w:rPr>
+          <w:rFonts w:ascii="Consolas" w:hAnsi="Consolas" w:cs="Cascadia Mono"/>
+          <w:color w:val="000000"/>
+          <w:sz w:val="19"/>
+          <w:szCs w:val="19"/>
+          <w:highlight w:val="white"/>
+          <w:lang w:val="ru-UA"/>
+          <w14:ligatures w14:val="standardContextual"/>
+        </w:rPr>
+        <w:t xml:space="preserve"> </w:t>
+      </w:r>
+      <w:r>
+        <w:rPr>
+          <w:rFonts w:ascii="Consolas" w:hAnsi="Consolas" w:cs="Cascadia Mono"/>
+          <w:color w:val="A31515"/>
+          <w:sz w:val="19"/>
+          <w:szCs w:val="19"/>
+          <w:highlight w:val="white"/>
+          <w:lang w:val="ru-UA"/>
+          <w14:ligatures w14:val="standardContextual"/>
+        </w:rPr>
+        <w:t>"</w:t>
+      </w:r>
+      <w:proofErr w:type="spellStart"/>
+      <w:r>
+        <w:rPr>
+          <w:rFonts w:ascii="Consolas" w:hAnsi="Consolas" w:cs="Cascadia Mono"/>
+          <w:color w:val="A31515"/>
+          <w:sz w:val="19"/>
+          <w:szCs w:val="19"/>
+          <w:highlight w:val="white"/>
+          <w:lang w:val="ru-UA"/>
+          <w14:ligatures w14:val="standardContextual"/>
+        </w:rPr>
+        <w:t>yes</w:t>
+      </w:r>
+      <w:proofErr w:type="spellEnd"/>
+      <w:r>
+        <w:rPr>
+          <w:rFonts w:ascii="Consolas" w:hAnsi="Consolas" w:cs="Cascadia Mono"/>
+          <w:color w:val="A31515"/>
+          <w:sz w:val="19"/>
+          <w:szCs w:val="19"/>
+          <w:highlight w:val="white"/>
+          <w:lang w:val="ru-UA"/>
+          <w14:ligatures w14:val="standardContextual"/>
+        </w:rPr>
+        <w:t>"</w:t>
+      </w:r>
+      <w:r>
+        <w:rPr>
+          <w:rFonts w:ascii="Consolas" w:hAnsi="Consolas" w:cs="Cascadia Mono"/>
+          <w:color w:val="000000"/>
+          <w:sz w:val="19"/>
+          <w:szCs w:val="19"/>
+          <w:highlight w:val="white"/>
+          <w:lang w:val="ru-UA"/>
+          <w14:ligatures w14:val="standardContextual"/>
+        </w:rPr>
+        <w:t xml:space="preserve"> </w:t>
+      </w:r>
+      <w:r>
+        <w:rPr>
+          <w:rFonts w:ascii="Consolas" w:hAnsi="Consolas" w:cs="Cascadia Mono"/>
+          <w:color w:val="008080"/>
+          <w:sz w:val="19"/>
+          <w:szCs w:val="19"/>
+          <w:highlight w:val="white"/>
+          <w:lang w:val="ru-UA"/>
+          <w14:ligatures w14:val="standardContextual"/>
+        </w:rPr>
+        <w:t>&lt;&lt;</w:t>
+      </w:r>
+      <w:r>
+        <w:rPr>
+          <w:rFonts w:ascii="Consolas" w:hAnsi="Consolas" w:cs="Cascadia Mono"/>
+          <w:color w:val="000000"/>
+          <w:sz w:val="19"/>
+          <w:szCs w:val="19"/>
+          <w:highlight w:val="white"/>
+          <w:lang w:val="ru-UA"/>
+          <w14:ligatures w14:val="standardContextual"/>
+        </w:rPr>
+        <w:t xml:space="preserve"> </w:t>
+      </w:r>
+      <w:proofErr w:type="spellStart"/>
+      <w:r>
+        <w:rPr>
+          <w:rFonts w:ascii="Consolas" w:hAnsi="Consolas" w:cs="Cascadia Mono"/>
+          <w:color w:val="000000"/>
+          <w:sz w:val="19"/>
+          <w:szCs w:val="19"/>
+          <w:highlight w:val="white"/>
+          <w:lang w:val="ru-UA"/>
+          <w14:ligatures w14:val="standardContextual"/>
+        </w:rPr>
+        <w:t>endl</w:t>
+      </w:r>
+      <w:proofErr w:type="spellEnd"/>
+      <w:r>
+        <w:rPr>
+          <w:rFonts w:ascii="Consolas" w:hAnsi="Consolas" w:cs="Cascadia Mono"/>
+          <w:color w:val="000000"/>
+          <w:sz w:val="19"/>
+          <w:szCs w:val="19"/>
+          <w:highlight w:val="white"/>
+          <w:lang w:val="ru-UA"/>
+          <w14:ligatures w14:val="standardContextual"/>
+        </w:rPr>
+        <w:t>;</w:t>
+      </w:r>
+      <w:bookmarkStart w:id="0" w:name="_GoBack"/>
+      <w:bookmarkEnd w:id="0"/>
+    </w:p>
+    <w:p>
+      <w:pPr>
+        <w:autoSpaceDE w:val="0"/>
+        <w:autoSpaceDN w:val="0"/>
+        <w:adjustRightInd w:val="0"/>
+        <w:spacing w:after="0" w:line="240" w:lineRule="auto"/>
+        <w:rPr>
+          <w:rFonts w:ascii="Consolas" w:hAnsi="Consolas" w:cs="Cascadia Mono"/>
+          <w:color w:val="000000"/>
+          <w:sz w:val="19"/>
+          <w:szCs w:val="19"/>
+          <w:highlight w:val="white"/>
+          <w:lang w:val="ru-UA"/>
+          <w14:ligatures w14:val="standardContextual"/>
+        </w:rPr>
+      </w:pPr>
+    </w:p>
+    <w:p>
+      <w:pPr>
+        <w:autoSpaceDE w:val="0"/>
+        <w:autoSpaceDN w:val="0"/>
+        <w:adjustRightInd w:val="0"/>
+        <w:spacing w:after="0" w:line="240" w:lineRule="auto"/>
+        <w:rPr>
+          <w:rFonts w:ascii="Consolas" w:hAnsi="Consolas" w:cs="Cascadia Mono"/>
+          <w:color w:val="000000"/>
+          <w:sz w:val="19"/>
+          <w:szCs w:val="19"/>
+          <w:highlight w:val="white"/>
+          <w:lang w:val="ru-UA"/>
+          <w14:ligatures w14:val="standardContextual"/>
+        </w:rPr>
+      </w:pPr>
+      <w:r>
+        <w:rPr>
+          <w:rFonts w:ascii="Consolas" w:hAnsi="Consolas" w:cs="Cascadia Mono"/>
+          <w:color w:val="000000"/>
+          <w:sz w:val="19"/>
+          <w:szCs w:val="19"/>
+          <w:highlight w:val="white"/>
+          <w:lang w:val="ru-UA"/>
+          <w14:ligatures w14:val="standardContextual"/>
+        </w:rPr>
+        <w:tab/>
+      </w:r>
+      <w:proofErr w:type="spellStart"/>
+      <w:r>
+        <w:rPr>
+          <w:rFonts w:ascii="Consolas" w:hAnsi="Consolas" w:cs="Cascadia Mono"/>
+          <w:color w:val="0000FF"/>
+          <w:sz w:val="19"/>
+          <w:szCs w:val="19"/>
+          <w:highlight w:val="white"/>
+          <w:lang w:val="ru-UA"/>
+          <w14:ligatures w14:val="standardContextual"/>
+        </w:rPr>
+        <w:t>if</w:t>
+      </w:r>
+      <w:proofErr w:type="spellEnd"/>
+      <w:r>
+        <w:rPr>
+          <w:rFonts w:ascii="Consolas" w:hAnsi="Consolas" w:cs="Cascadia Mono"/>
+          <w:color w:val="000000"/>
+          <w:sz w:val="19"/>
+          <w:szCs w:val="19"/>
+          <w:highlight w:val="white"/>
+          <w:lang w:val="ru-UA"/>
+          <w14:ligatures w14:val="standardContextual"/>
+        </w:rPr>
+        <w:t xml:space="preserve"> (0 &lt;= x &amp;&amp; x&lt;=R &amp;&amp; y &gt;= </w:t>
+      </w:r>
+      <w:proofErr w:type="spellStart"/>
+      <w:r>
+        <w:rPr>
+          <w:rFonts w:ascii="Consolas" w:hAnsi="Consolas" w:cs="Cascadia Mono"/>
+          <w:color w:val="000000"/>
+          <w:sz w:val="19"/>
+          <w:szCs w:val="19"/>
+          <w:highlight w:val="white"/>
+          <w:lang w:val="ru-UA"/>
+          <w14:ligatures w14:val="standardContextual"/>
+        </w:rPr>
+        <w:t>sqrt</w:t>
+      </w:r>
+      <w:proofErr w:type="spellEnd"/>
+      <w:r>
+        <w:rPr>
+          <w:rFonts w:ascii="Consolas" w:hAnsi="Consolas" w:cs="Cascadia Mono"/>
+          <w:color w:val="000000"/>
+          <w:sz w:val="19"/>
+          <w:szCs w:val="19"/>
+          <w:highlight w:val="white"/>
+          <w:lang w:val="ru-UA"/>
+          <w14:ligatures w14:val="standardContextual"/>
+        </w:rPr>
+        <w:t>(R * R - (x - R) * (x - R)) - R &amp;&amp; y&lt;=0)</w:t>
+      </w:r>
+    </w:p>
+    <w:p>
+      <w:pPr>
+        <w:autoSpaceDE w:val="0"/>
+        <w:autoSpaceDN w:val="0"/>
+        <w:adjustRightInd w:val="0"/>
+        <w:spacing w:after="0" w:line="240" w:lineRule="auto"/>
+        <w:rPr>
+          <w:rFonts w:ascii="Consolas" w:hAnsi="Consolas" w:cs="Cascadia Mono"/>
+          <w:color w:val="000000"/>
+          <w:sz w:val="19"/>
+          <w:szCs w:val="19"/>
+          <w:highlight w:val="white"/>
+          <w:lang w:val="ru-UA"/>
+          <w14:ligatures w14:val="standardContextual"/>
+        </w:rPr>
+      </w:pPr>
+      <w:r>
+        <w:rPr>
+          <w:rFonts w:ascii="Consolas" w:hAnsi="Consolas" w:cs="Cascadia Mono"/>
+          <w:color w:val="000000"/>
+          <w:sz w:val="19"/>
+          <w:szCs w:val="19"/>
+          <w:highlight w:val="white"/>
+          <w:lang w:val="ru-UA"/>
+          <w14:ligatures w14:val="standardContextual"/>
+        </w:rPr>
+        <w:tab/>
+      </w:r>
+      <w:r>
+        <w:rPr>
+          <w:rFonts w:ascii="Consolas" w:hAnsi="Consolas" w:cs="Cascadia Mono"/>
+          <w:color w:val="000000"/>
+          <w:sz w:val="19"/>
+          <w:szCs w:val="19"/>
+          <w:highlight w:val="white"/>
+          <w:lang w:val="ru-UA"/>
+          <w14:ligatures w14:val="standardContextual"/>
+        </w:rPr>
+        <w:tab/>
+      </w:r>
+      <w:proofErr w:type="spellStart"/>
+      <w:r>
+        <w:rPr>
+          <w:rFonts w:ascii="Consolas" w:hAnsi="Consolas" w:cs="Cascadia Mono"/>
+          <w:color w:val="000000"/>
+          <w:sz w:val="19"/>
+          <w:szCs w:val="19"/>
+          <w:highlight w:val="white"/>
+          <w:lang w:val="ru-UA"/>
+          <w14:ligatures w14:val="standardContextual"/>
+        </w:rPr>
+        <w:t>cout</w:t>
+      </w:r>
+      <w:proofErr w:type="spellEnd"/>
+      <w:r>
+        <w:rPr>
+          <w:rFonts w:ascii="Consolas" w:hAnsi="Consolas" w:cs="Cascadia Mono"/>
+          <w:color w:val="000000"/>
+          <w:sz w:val="19"/>
+          <w:szCs w:val="19"/>
+          <w:highlight w:val="white"/>
+          <w:lang w:val="ru-UA"/>
+          <w14:ligatures w14:val="standardContextual"/>
+        </w:rPr>
+        <w:t xml:space="preserve"> </w:t>
+      </w:r>
+      <w:r>
+        <w:rPr>
+          <w:rFonts w:ascii="Consolas" w:hAnsi="Consolas" w:cs="Cascadia Mono"/>
+          <w:color w:val="008080"/>
+          <w:sz w:val="19"/>
+          <w:szCs w:val="19"/>
+          <w:highlight w:val="white"/>
+          <w:lang w:val="ru-UA"/>
+          <w14:ligatures w14:val="standardContextual"/>
+        </w:rPr>
+        <w:t>&lt;&lt;</w:t>
+      </w:r>
+      <w:r>
+        <w:rPr>
+          <w:rFonts w:ascii="Consolas" w:hAnsi="Consolas" w:cs="Cascadia Mono"/>
+          <w:color w:val="000000"/>
+          <w:sz w:val="19"/>
+          <w:szCs w:val="19"/>
+          <w:highlight w:val="white"/>
+          <w:lang w:val="ru-UA"/>
+          <w14:ligatures w14:val="standardContextual"/>
+        </w:rPr>
+        <w:t xml:space="preserve"> </w:t>
+      </w:r>
+      <w:r>
+        <w:rPr>
+          <w:rFonts w:ascii="Consolas" w:hAnsi="Consolas" w:cs="Cascadia Mono"/>
+          <w:color w:val="A31515"/>
+          <w:sz w:val="19"/>
+          <w:szCs w:val="19"/>
+          <w:highlight w:val="white"/>
+          <w:lang w:val="ru-UA"/>
+          <w14:ligatures w14:val="standardContextual"/>
+        </w:rPr>
+        <w:t>"</w:t>
+      </w:r>
+      <w:proofErr w:type="spellStart"/>
+      <w:r>
+        <w:rPr>
+          <w:rFonts w:ascii="Consolas" w:hAnsi="Consolas" w:cs="Cascadia Mono"/>
+          <w:color w:val="A31515"/>
+          <w:sz w:val="19"/>
+          <w:szCs w:val="19"/>
+          <w:highlight w:val="white"/>
+          <w:lang w:val="ru-UA"/>
+          <w14:ligatures w14:val="standardContextual"/>
+        </w:rPr>
+        <w:t>yes</w:t>
+      </w:r>
+      <w:proofErr w:type="spellEnd"/>
+      <w:r>
+        <w:rPr>
+          <w:rFonts w:ascii="Consolas" w:hAnsi="Consolas" w:cs="Cascadia Mono"/>
+          <w:color w:val="A31515"/>
+          <w:sz w:val="19"/>
+          <w:szCs w:val="19"/>
+          <w:highlight w:val="white"/>
+          <w:lang w:val="ru-UA"/>
+          <w14:ligatures w14:val="standardContextual"/>
+        </w:rPr>
+        <w:t>"</w:t>
+      </w:r>
+      <w:r>
+        <w:rPr>
+          <w:rFonts w:ascii="Consolas" w:hAnsi="Consolas" w:cs="Cascadia Mono"/>
+          <w:color w:val="000000"/>
+          <w:sz w:val="19"/>
+          <w:szCs w:val="19"/>
+          <w:highlight w:val="white"/>
+          <w:lang w:val="ru-UA"/>
+          <w14:ligatures w14:val="standardContextual"/>
+        </w:rPr>
+        <w:t xml:space="preserve"> </w:t>
+      </w:r>
+      <w:r>
+        <w:rPr>
+          <w:rFonts w:ascii="Consolas" w:hAnsi="Consolas" w:cs="Cascadia Mono"/>
+          <w:color w:val="008080"/>
+          <w:sz w:val="19"/>
+          <w:szCs w:val="19"/>
+          <w:highlight w:val="white"/>
+          <w:lang w:val="ru-UA"/>
+          <w14:ligatures w14:val="standardContextual"/>
+        </w:rPr>
+        <w:t>&lt;&lt;</w:t>
+      </w:r>
+      <w:r>
+        <w:rPr>
+          <w:rFonts w:ascii="Consolas" w:hAnsi="Consolas" w:cs="Cascadia Mono"/>
+          <w:color w:val="000000"/>
+          <w:sz w:val="19"/>
+          <w:szCs w:val="19"/>
+          <w:highlight w:val="white"/>
+          <w:lang w:val="ru-UA"/>
+          <w14:ligatures w14:val="standardContextual"/>
+        </w:rPr>
+        <w:t xml:space="preserve"> </w:t>
+      </w:r>
+      <w:proofErr w:type="spellStart"/>
+      <w:r>
+        <w:rPr>
+          <w:rFonts w:ascii="Consolas" w:hAnsi="Consolas" w:cs="Cascadia Mono"/>
+          <w:color w:val="000000"/>
+          <w:sz w:val="19"/>
+          <w:szCs w:val="19"/>
+          <w:highlight w:val="white"/>
+          <w:lang w:val="ru-UA"/>
+          <w14:ligatures w14:val="standardContextual"/>
+        </w:rPr>
+        <w:t>endl</w:t>
+      </w:r>
+      <w:proofErr w:type="spellEnd"/>
+      <w:r>
+        <w:rPr>
+          <w:rFonts w:ascii="Consolas" w:hAnsi="Consolas" w:cs="Cascadia Mono"/>
+          <w:color w:val="000000"/>
+          <w:sz w:val="19"/>
+          <w:szCs w:val="19"/>
+          <w:highlight w:val="white"/>
+          <w:lang w:val="ru-UA"/>
+          <w14:ligatures w14:val="standardContextual"/>
+        </w:rPr>
+        <w:t>;</w:t>
+      </w:r>
+    </w:p>
+    <w:p>
+      <w:pPr>
+        <w:autoSpaceDE w:val="0"/>
+        <w:autoSpaceDN w:val="0"/>
+        <w:adjustRightInd w:val="0"/>
+        <w:spacing w:after="0" w:line="240" w:lineRule="auto"/>
+        <w:rPr>
+          <w:rFonts w:ascii="Consolas" w:hAnsi="Consolas" w:cs="Cascadia Mono"/>
+          <w:color w:val="000000"/>
+          <w:sz w:val="19"/>
+          <w:szCs w:val="19"/>
+          <w:highlight w:val="white"/>
+          <w:lang w:val="ru-UA"/>
+          <w14:ligatures w14:val="standardContextual"/>
+        </w:rPr>
+      </w:pPr>
+      <w:r>
+        <w:rPr>
+          <w:rFonts w:ascii="Consolas" w:hAnsi="Consolas" w:cs="Cascadia Mono"/>
+          <w:color w:val="000000"/>
+          <w:sz w:val="19"/>
+          <w:szCs w:val="19"/>
+          <w:highlight w:val="white"/>
+          <w:lang w:val="ru-UA"/>
+          <w14:ligatures w14:val="standardContextual"/>
+        </w:rPr>
+        <w:tab/>
+      </w:r>
+      <w:proofErr w:type="spellStart"/>
+      <w:r>
+        <w:rPr>
+          <w:rFonts w:ascii="Consolas" w:hAnsi="Consolas" w:cs="Cascadia Mono"/>
+          <w:color w:val="0000FF"/>
+          <w:sz w:val="19"/>
+          <w:szCs w:val="19"/>
+          <w:highlight w:val="white"/>
+          <w:lang w:val="ru-UA"/>
+          <w14:ligatures w14:val="standardContextual"/>
+        </w:rPr>
+        <w:t>else</w:t>
+      </w:r>
+      <w:proofErr w:type="spellEnd"/>
+    </w:p>
+    <w:p>
+      <w:pPr>
+        <w:autoSpaceDE w:val="0"/>
+        <w:autoSpaceDN w:val="0"/>
+        <w:adjustRightInd w:val="0"/>
+        <w:spacing w:after="0" w:line="240" w:lineRule="auto"/>
+        <w:rPr>
+          <w:rFonts w:ascii="Consolas" w:hAnsi="Consolas" w:cs="Cascadia Mono"/>
+          <w:color w:val="000000"/>
+          <w:sz w:val="19"/>
+          <w:szCs w:val="19"/>
+          <w:highlight w:val="white"/>
+          <w:lang w:val="ru-UA"/>
+          <w14:ligatures w14:val="standardContextual"/>
+        </w:rPr>
+      </w:pPr>
+      <w:r>
+        <w:rPr>
+          <w:rFonts w:ascii="Consolas" w:hAnsi="Consolas" w:cs="Cascadia Mono"/>
+          <w:color w:val="000000"/>
+          <w:sz w:val="19"/>
+          <w:szCs w:val="19"/>
+          <w:highlight w:val="white"/>
+          <w:lang w:val="ru-UA"/>
+          <w14:ligatures w14:val="standardContextual"/>
+        </w:rPr>
+        <w:tab/>
+      </w:r>
+      <w:r>
+        <w:rPr>
+          <w:rFonts w:ascii="Consolas" w:hAnsi="Consolas" w:cs="Cascadia Mono"/>
+          <w:color w:val="000000"/>
+          <w:sz w:val="19"/>
+          <w:szCs w:val="19"/>
+          <w:highlight w:val="white"/>
+          <w:lang w:val="ru-UA"/>
+          <w14:ligatures w14:val="standardContextual"/>
+        </w:rPr>
+        <w:tab/>
+      </w:r>
+      <w:proofErr w:type="spellStart"/>
+      <w:r>
+        <w:rPr>
+          <w:rFonts w:ascii="Consolas" w:hAnsi="Consolas" w:cs="Cascadia Mono"/>
+          <w:color w:val="000000"/>
+          <w:sz w:val="19"/>
+          <w:szCs w:val="19"/>
+          <w:highlight w:val="white"/>
+          <w:lang w:val="ru-UA"/>
+          <w14:ligatures w14:val="standardContextual"/>
+        </w:rPr>
+        <w:t>cout</w:t>
+      </w:r>
+      <w:proofErr w:type="spellEnd"/>
+      <w:r>
+        <w:rPr>
+          <w:rFonts w:ascii="Consolas" w:hAnsi="Consolas" w:cs="Cascadia Mono"/>
+          <w:color w:val="000000"/>
+          <w:sz w:val="19"/>
+          <w:szCs w:val="19"/>
+          <w:highlight w:val="white"/>
+          <w:lang w:val="ru-UA"/>
+          <w14:ligatures w14:val="standardContextual"/>
+        </w:rPr>
+        <w:t xml:space="preserve"> </w:t>
+      </w:r>
+      <w:r>
+        <w:rPr>
+          <w:rFonts w:ascii="Consolas" w:hAnsi="Consolas" w:cs="Cascadia Mono"/>
+          <w:color w:val="008080"/>
+          <w:sz w:val="19"/>
+          <w:szCs w:val="19"/>
+          <w:highlight w:val="white"/>
+          <w:lang w:val="ru-UA"/>
+          <w14:ligatures w14:val="standardContextual"/>
+        </w:rPr>
+        <w:t>&lt;&lt;</w:t>
+      </w:r>
+      <w:r>
+        <w:rPr>
+          <w:rFonts w:ascii="Consolas" w:hAnsi="Consolas" w:cs="Cascadia Mono"/>
+          <w:color w:val="000000"/>
+          <w:sz w:val="19"/>
+          <w:szCs w:val="19"/>
+          <w:highlight w:val="white"/>
+          <w:lang w:val="ru-UA"/>
+          <w14:ligatures w14:val="standardContextual"/>
+        </w:rPr>
+        <w:t xml:space="preserve"> </w:t>
+      </w:r>
+      <w:r>
+        <w:rPr>
+          <w:rFonts w:ascii="Consolas" w:hAnsi="Consolas" w:cs="Cascadia Mono"/>
+          <w:color w:val="A31515"/>
+          <w:sz w:val="19"/>
+          <w:szCs w:val="19"/>
+          <w:highlight w:val="white"/>
+          <w:lang w:val="ru-UA"/>
+          <w14:ligatures w14:val="standardContextual"/>
+        </w:rPr>
+        <w:t>"</w:t>
+      </w:r>
+      <w:proofErr w:type="spellStart"/>
+      <w:r>
+        <w:rPr>
+          <w:rFonts w:ascii="Consolas" w:hAnsi="Consolas" w:cs="Cascadia Mono"/>
+          <w:color w:val="A31515"/>
+          <w:sz w:val="19"/>
+          <w:szCs w:val="19"/>
+          <w:highlight w:val="white"/>
+          <w:lang w:val="ru-UA"/>
+          <w14:ligatures w14:val="standardContextual"/>
+        </w:rPr>
+        <w:t>no</w:t>
+      </w:r>
+      <w:proofErr w:type="spellEnd"/>
+      <w:r>
+        <w:rPr>
+          <w:rFonts w:ascii="Consolas" w:hAnsi="Consolas" w:cs="Cascadia Mono"/>
+          <w:color w:val="A31515"/>
+          <w:sz w:val="19"/>
+          <w:szCs w:val="19"/>
+          <w:highlight w:val="white"/>
+          <w:lang w:val="ru-UA"/>
+          <w14:ligatures w14:val="standardContextual"/>
+        </w:rPr>
+        <w:t>"</w:t>
+      </w:r>
+      <w:r>
+        <w:rPr>
+          <w:rFonts w:ascii="Consolas" w:hAnsi="Consolas" w:cs="Cascadia Mono"/>
+          <w:color w:val="000000"/>
+          <w:sz w:val="19"/>
+          <w:szCs w:val="19"/>
+          <w:highlight w:val="white"/>
+          <w:lang w:val="ru-UA"/>
+          <w14:ligatures w14:val="standardContextual"/>
+        </w:rPr>
+        <w:t xml:space="preserve"> </w:t>
+      </w:r>
+      <w:r>
+        <w:rPr>
+          <w:rFonts w:ascii="Consolas" w:hAnsi="Consolas" w:cs="Cascadia Mono"/>
+          <w:color w:val="008080"/>
+          <w:sz w:val="19"/>
+          <w:szCs w:val="19"/>
+          <w:highlight w:val="white"/>
+          <w:lang w:val="ru-UA"/>
+          <w14:ligatures w14:val="standardContextual"/>
+        </w:rPr>
+        <w:t>&lt;&lt;</w:t>
+      </w:r>
+      <w:r>
+        <w:rPr>
+          <w:rFonts w:ascii="Consolas" w:hAnsi="Consolas" w:cs="Cascadia Mono"/>
+          <w:color w:val="000000"/>
+          <w:sz w:val="19"/>
+          <w:szCs w:val="19"/>
+          <w:highlight w:val="white"/>
+          <w:lang w:val="ru-UA"/>
+          <w14:ligatures w14:val="standardContextual"/>
+        </w:rPr>
+        <w:t xml:space="preserve"> </w:t>
+      </w:r>
+      <w:proofErr w:type="spellStart"/>
+      <w:r>
+        <w:rPr>
+          <w:rFonts w:ascii="Consolas" w:hAnsi="Consolas" w:cs="Cascadia Mono"/>
+          <w:color w:val="000000"/>
+          <w:sz w:val="19"/>
+          <w:szCs w:val="19"/>
+          <w:highlight w:val="white"/>
+          <w:lang w:val="ru-UA"/>
+          <w14:ligatures w14:val="standardContextual"/>
+        </w:rPr>
+        <w:t>endl</w:t>
+      </w:r>
+      <w:proofErr w:type="spellEnd"/>
+      <w:r>
+        <w:rPr>
+          <w:rFonts w:ascii="Consolas" w:hAnsi="Consolas" w:cs="Cascadia Mono"/>
+          <w:color w:val="000000"/>
+          <w:sz w:val="19"/>
+          <w:szCs w:val="19"/>
+          <w:highlight w:val="white"/>
+          <w:lang w:val="ru-UA"/>
+          <w14:ligatures w14:val="standardContextual"/>
+        </w:rPr>
+        <w:t>;</w:t>
+      </w:r>
+    </w:p>
+    <w:p>
+      <w:pPr>
+        <w:autoSpaceDE w:val="0"/>
+        <w:autoSpaceDN w:val="0"/>
+        <w:adjustRightInd w:val="0"/>
+        <w:spacing w:after="0" w:line="240" w:lineRule="auto"/>
+        <w:rPr>
+          <w:rFonts w:ascii="Consolas" w:hAnsi="Consolas" w:cs="Cascadia Mono"/>
+          <w:color w:val="000000"/>
+          <w:sz w:val="19"/>
+          <w:szCs w:val="19"/>
+          <w:highlight w:val="white"/>
+          <w:lang w:val="ru-UA"/>
+          <w14:ligatures w14:val="standardContextual"/>
+        </w:rPr>
+      </w:pPr>
+    </w:p>
+    <w:p>
+      <w:pPr>
+        <w:autoSpaceDE w:val="0"/>
+        <w:autoSpaceDN w:val="0"/>
+        <w:adjustRightInd w:val="0"/>
+        <w:spacing w:after="0" w:line="240" w:lineRule="auto"/>
+        <w:rPr>
+          <w:rFonts w:ascii="Consolas" w:hAnsi="Consolas" w:cs="Cascadia Mono"/>
+          <w:color w:val="000000"/>
+          <w:sz w:val="19"/>
+          <w:szCs w:val="19"/>
+          <w:highlight w:val="white"/>
+          <w:lang w:val="ru-UA"/>
+          <w14:ligatures w14:val="standardContextual"/>
+        </w:rPr>
+      </w:pPr>
+      <w:r>
+        <w:rPr>
+          <w:rFonts w:ascii="Consolas" w:hAnsi="Consolas" w:cs="Cascadia Mono"/>
+          <w:color w:val="000000"/>
+          <w:sz w:val="19"/>
+          <w:szCs w:val="19"/>
+          <w:highlight w:val="white"/>
+          <w:lang w:val="ru-UA"/>
+          <w14:ligatures w14:val="standardContextual"/>
+        </w:rPr>
+        <w:tab/>
+      </w:r>
+      <w:proofErr w:type="spellStart"/>
+      <w:r>
+        <w:rPr>
+          <w:rFonts w:ascii="Consolas" w:hAnsi="Consolas" w:cs="Cascadia Mono"/>
+          <w:color w:val="000000"/>
+          <w:sz w:val="19"/>
+          <w:szCs w:val="19"/>
+          <w:highlight w:val="white"/>
+          <w:lang w:val="ru-UA"/>
+          <w14:ligatures w14:val="standardContextual"/>
+        </w:rPr>
+        <w:t>cin.get</w:t>
+      </w:r>
+      <w:proofErr w:type="spellEnd"/>
+      <w:r>
+        <w:rPr>
+          <w:rFonts w:ascii="Consolas" w:hAnsi="Consolas" w:cs="Cascadia Mono"/>
+          <w:color w:val="000000"/>
+          <w:sz w:val="19"/>
+          <w:szCs w:val="19"/>
+          <w:highlight w:val="white"/>
+          <w:lang w:val="ru-UA"/>
+          <w14:ligatures w14:val="standardContextual"/>
+        </w:rPr>
+        <w:t>();</w:t>
+      </w:r>
+    </w:p>
+    <w:p>
+      <w:pPr>
+        <w:autoSpaceDE w:val="0"/>
+        <w:autoSpaceDN w:val="0"/>
+        <w:adjustRightInd w:val="0"/>
+        <w:spacing w:after="0" w:line="240" w:lineRule="auto"/>
+        <w:rPr>
+          <w:rFonts w:ascii="Consolas" w:hAnsi="Consolas" w:cs="Cascadia Mono"/>
+          <w:color w:val="000000"/>
+          <w:sz w:val="19"/>
+          <w:szCs w:val="19"/>
+          <w:highlight w:val="white"/>
+          <w:lang w:val="ru-UA"/>
+          <w14:ligatures w14:val="standardContextual"/>
+        </w:rPr>
+      </w:pPr>
+      <w:r>
+        <w:rPr>
+          <w:rFonts w:ascii="Consolas" w:hAnsi="Consolas" w:cs="Cascadia Mono"/>
+          <w:color w:val="000000"/>
+          <w:sz w:val="19"/>
+          <w:szCs w:val="19"/>
+          <w:highlight w:val="white"/>
+          <w:lang w:val="ru-UA"/>
+          <w14:ligatures w14:val="standardContextual"/>
+        </w:rPr>
+        <w:tab/>
+      </w:r>
+      <w:proofErr w:type="spellStart"/>
+      <w:r>
+        <w:rPr>
+          <w:rFonts w:ascii="Consolas" w:hAnsi="Consolas" w:cs="Cascadia Mono"/>
+          <w:color w:val="0000FF"/>
+          <w:sz w:val="19"/>
+          <w:szCs w:val="19"/>
+          <w:highlight w:val="white"/>
+          <w:lang w:val="ru-UA"/>
+          <w14:ligatures w14:val="standardContextual"/>
+        </w:rPr>
+        <w:t>return</w:t>
+      </w:r>
+      <w:proofErr w:type="spellEnd"/>
+      <w:r>
+        <w:rPr>
+          <w:rFonts w:ascii="Consolas" w:hAnsi="Consolas" w:cs="Cascadia Mono"/>
+          <w:color w:val="000000"/>
+          <w:sz w:val="19"/>
+          <w:szCs w:val="19"/>
+          <w:highlight w:val="white"/>
+          <w:lang w:val="ru-UA"/>
+          <w14:ligatures w14:val="standardContextual"/>
+        </w:rPr>
+        <w:t xml:space="preserve"> 0;</w:t>
+      </w:r>
+    </w:p>
+    <w:p>
+      <w:pPr>
+        <w:autoSpaceDE w:val="0"/>
+        <w:autoSpaceDN w:val="0"/>
+        <w:adjustRightInd w:val="0"/>
+        <w:spacing w:after="0" w:line="240" w:lineRule="auto"/>
+        <w:rPr>
+          <w:rFonts w:ascii="Consolas" w:hAnsi="Consolas" w:cs="Cascadia Mono"/>
+          <w:color w:val="000000"/>
+          <w:sz w:val="19"/>
+          <w:szCs w:val="19"/>
+          <w:highlight w:val="white"/>
+          <w:lang w:val="ru-UA"/>
+          <w14:ligatures w14:val="standardContextual"/>
+        </w:rPr>
+      </w:pPr>
+      <w:r>
+        <w:rPr>
+          <w:rFonts w:ascii="Consolas" w:hAnsi="Consolas" w:cs="Cascadia Mono"/>
+          <w:color w:val="000000"/>
+          <w:sz w:val="19"/>
+          <w:szCs w:val="19"/>
+          <w:highlight w:val="white"/>
+          <w:lang w:val="ru-UA"/>
+          <w14:ligatures w14:val="standardContextual"/>
+        </w:rPr>
+        <w:t>}</w:t>
+      </w:r>
+    </w:p>
+    <w:p>
+      <w:pPr>
+        <w:autoSpaceDE w:val="0"/>
+        <w:autoSpaceDN w:val="0"/>
+        <w:adjustRightInd w:val="0"/>
+        <w:spacing w:after="0" w:line="240" w:lineRule="auto"/>
+        <w:rPr>
+          <w:rFonts w:ascii="Consolas" w:hAnsi="Consolas"/>
+          <w:b/>
+          <w:bCs/>
+          <w:color w:val="000000"/>
+          <w:sz w:val="19"/>
+          <w:szCs w:val="19"/>
+        </w:rPr>
+      </w:pPr>
+    </w:p>
+    <w:p>
+      <w:pPr>
+        <w:spacing w:line="240" w:lineRule="auto"/>
+        <w:rPr>
+          <w:rFonts w:ascii="Consolas" w:hAnsi="Consolas"/>
+          <w:b/>
+          <w:bCs/>
+          <w:color w:val="000000"/>
+          <w:sz w:val="19"/>
+          <w:szCs w:val="19"/>
+        </w:rPr>
+      </w:pPr>
+      <w:r>
+        <w:rPr>
+          <w:rFonts w:ascii="Consolas" w:hAnsi="Consolas"/>
+          <w:b/>
+          <w:bCs/>
+          <w:color w:val="000000"/>
+          <w:sz w:val="19"/>
+          <w:szCs w:val="19"/>
+        </w:rPr>
+        <w:t xml:space="preserve">Посилання на </w:t>
+      </w:r>
+      <w:proofErr w:type="spellStart"/>
+      <w:r>
+        <w:rPr>
+          <w:rFonts w:ascii="Consolas" w:hAnsi="Consolas"/>
+          <w:b/>
+          <w:bCs/>
+          <w:color w:val="000000"/>
+          <w:sz w:val="19"/>
+          <w:szCs w:val="19"/>
+        </w:rPr>
+        <w:t>git</w:t>
+      </w:r>
+      <w:proofErr w:type="spellEnd"/>
+      <w:r>
+        <w:rPr>
+          <w:rFonts w:ascii="Consolas" w:hAnsi="Consolas"/>
+          <w:b/>
+          <w:bCs/>
+          <w:color w:val="000000"/>
+          <w:sz w:val="19"/>
+          <w:szCs w:val="19"/>
+        </w:rPr>
+        <w:t>-репозиторій з проектом:</w:t>
+      </w:r>
+      <w:r>
+        <w:rPr>
+          <w:rFonts w:ascii="Consolas" w:hAnsi="Consolas"/>
+          <w:b/>
+          <w:bCs/>
+          <w:color w:val="000000"/>
+          <w:sz w:val="19"/>
+          <w:szCs w:val="19"/>
+        </w:rPr>
+        <w:br/>
+      </w:r>
+      <w:r>
+        <w:rPr>
+          <w:rFonts w:ascii="Consolas" w:hAnsi="Consolas"/>
+          <w:color w:val="000000"/>
+          <w:sz w:val="19"/>
+          <w:szCs w:val="19"/>
+        </w:rPr>
+        <w:t>https://github.com/pylypivyana/labs_ap.git</w:t>
+      </w:r>
+      <w:r>
+        <w:rPr>
+          <w:rFonts w:ascii="Consolas" w:hAnsi="Consolas"/>
+          <w:color w:val="000000"/>
+          <w:sz w:val="19"/>
+          <w:szCs w:val="19"/>
+        </w:rPr>
+        <w:br/>
+      </w:r>
+    </w:p>
+    <w:p>
+      <w:pPr>
+        <w:spacing w:line="240" w:lineRule="auto"/>
+        <w:rPr>
+          <w:rFonts w:ascii="Consolas" w:hAnsi="Consolas"/>
+          <w:b/>
+          <w:bCs/>
+          <w:color w:val="000000"/>
+          <w:sz w:val="19"/>
+          <w:szCs w:val="19"/>
+        </w:rPr>
+      </w:pPr>
+      <w:r>
+        <w:rPr>
+          <w:rFonts w:ascii="Consolas" w:hAnsi="Consolas"/>
+          <w:b/>
+          <w:bCs/>
+          <w:color w:val="000000"/>
+          <w:sz w:val="19"/>
+          <w:szCs w:val="19"/>
+        </w:rPr>
         <w:t>Висновки:</w:t>
+      </w:r>
+    </w:p>
+    <w:p>
+      <w:pPr>
+        <w:spacing w:line="240" w:lineRule="auto"/>
+        <w:rPr>
+          <w:rFonts w:ascii="Consolas" w:hAnsi="Consolas"/>
+          <w:sz w:val="19"/>
+          <w:szCs w:val="19"/>
+        </w:rPr>
+      </w:pPr>
+      <w:r>
+        <w:rPr>
+          <w:rFonts w:ascii="Consolas" w:hAnsi="Consolas"/>
+          <w:sz w:val="19"/>
+          <w:szCs w:val="19"/>
+        </w:rPr>
+        <w:t>В ході даної лабораторної роботи я навчилася</w:t>
+      </w:r>
+      <w:r>
+        <w:rPr>
+          <w:rFonts w:ascii="Consolas" w:hAnsi="Consolas"/>
+          <w:sz w:val="19"/>
+          <w:szCs w:val="19"/>
+        </w:rPr>
+        <w:t xml:space="preserve"> </w:t>
+      </w:r>
+      <w:r>
+        <w:rPr>
+          <w:rFonts w:ascii="Consolas" w:hAnsi="Consolas"/>
+          <w:sz w:val="19"/>
+          <w:szCs w:val="19"/>
+        </w:rPr>
+        <w:t>описувати формулами нерівності, задані плоскою фігурою.</w:t>
       </w:r>
     </w:p>
     <w:sectPr>
@@ -1152,6 +4291,16 @@
       <w:szCs w:val="32"/>
     </w:rPr>
   </w:style>
+  <w:style w:type="character" w:styleId="a3">
+    <w:name w:val="Placeholder Text"/>
+    <w:basedOn w:val="a0"/>
+    <w:uiPriority w:val="99"/>
+    <w:semiHidden/>
+    <w:rsid w:val="00AE0494"/>
+    <w:rPr>
+      <w:color w:val="808080"/>
+    </w:rPr>
+  </w:style>
 </w:styles>
 </file>
 
